--- a/design/项目文档.docx
+++ b/design/项目文档.docx
@@ -4,23 +4,3529 @@
   <w:body>
     <w:p>
       <w:pPr>
+        <w:spacing w:line="400" w:lineRule="exact"/>
         <w:jc w:val="center"/>
-      </w:pPr>
-      <w:r>
-        <w:rPr>
-          <w:rFonts w:hint="eastAsia"/>
+        <w:rPr>
+          <w:rFonts w:ascii="黑体" w:eastAsia="黑体" w:hAnsi="黑体"/>
+          <w:b/>
+          <w:sz w:val="32"/>
+          <w:szCs w:val="32"/>
+        </w:rPr>
+      </w:pPr>
+      <w:bookmarkStart w:id="0" w:name="_Hlk27824918"/>
+      <w:bookmarkStart w:id="1" w:name="_Hlk27825106"/>
+      <w:bookmarkEnd w:id="0"/>
+      <w:r>
+        <w:rPr>
+          <w:rFonts w:ascii="黑体" w:eastAsia="黑体" w:hAnsi="黑体" w:hint="eastAsia"/>
+          <w:b/>
+          <w:sz w:val="32"/>
+          <w:szCs w:val="32"/>
         </w:rPr>
         <w:t>项目文档</w:t>
       </w:r>
     </w:p>
     <w:p>
       <w:pPr>
-        <w:rPr>
-          <w:rFonts w:hint="eastAsia"/>
-        </w:rPr>
-      </w:pPr>
-      <w:bookmarkStart w:id="0" w:name="_GoBack"/>
-      <w:bookmarkEnd w:id="0"/>
+        <w:spacing w:line="400" w:lineRule="exact"/>
+        <w:jc w:val="center"/>
+        <w:rPr>
+          <w:rFonts w:ascii="宋体" w:eastAsia="宋体" w:hAnsi="宋体"/>
+          <w:b/>
+          <w:sz w:val="24"/>
+          <w:szCs w:val="24"/>
+        </w:rPr>
+      </w:pPr>
+    </w:p>
+    <w:p>
+      <w:pPr>
+        <w:spacing w:line="400" w:lineRule="exact"/>
+        <w:jc w:val="center"/>
+        <w:rPr>
+          <w:rFonts w:ascii="宋体" w:eastAsia="宋体" w:hAnsi="宋体"/>
+          <w:b/>
+          <w:sz w:val="24"/>
+          <w:szCs w:val="24"/>
+        </w:rPr>
+      </w:pPr>
+      <w:r>
+        <w:rPr>
+          <w:rFonts w:ascii="宋体" w:eastAsia="宋体" w:hAnsi="宋体" w:hint="eastAsia"/>
+          <w:b/>
+          <w:sz w:val="24"/>
+          <w:szCs w:val="24"/>
+        </w:rPr>
+        <w:t>项目成员</w:t>
+      </w:r>
+    </w:p>
+    <w:p>
+      <w:pPr>
+        <w:spacing w:line="400" w:lineRule="exact"/>
+        <w:rPr>
+          <w:rFonts w:ascii="宋体" w:eastAsia="宋体" w:hAnsi="宋体"/>
+          <w:szCs w:val="21"/>
+        </w:rPr>
+      </w:pPr>
+      <w:r>
+        <w:rPr>
+          <w:rFonts w:ascii="宋体" w:eastAsia="宋体" w:hAnsi="宋体" w:hint="eastAsia"/>
+          <w:szCs w:val="21"/>
+        </w:rPr>
+        <w:t>1730201002</w:t>
+      </w:r>
+      <w:r>
+        <w:rPr>
+          <w:rFonts w:ascii="宋体" w:eastAsia="宋体" w:hAnsi="宋体"/>
+          <w:szCs w:val="21"/>
+        </w:rPr>
+        <w:t xml:space="preserve">4  </w:t>
+      </w:r>
+      <w:r>
+        <w:rPr>
+          <w:rFonts w:ascii="宋体" w:eastAsia="宋体" w:hAnsi="宋体" w:hint="eastAsia"/>
+          <w:szCs w:val="21"/>
+        </w:rPr>
+        <w:t xml:space="preserve">俞继涛 </w:t>
+      </w:r>
+      <w:hyperlink r:id="rId5" w:history="1">
+        <w:r>
+          <w:rPr>
+            <w:rStyle w:val="a4"/>
+            <w:rFonts w:ascii="宋体" w:eastAsia="宋体" w:hAnsi="宋体"/>
+            <w:szCs w:val="21"/>
+          </w:rPr>
+          <w:t>1730201002</w:t>
+        </w:r>
+        <w:r>
+          <w:rPr>
+            <w:rStyle w:val="a4"/>
+            <w:rFonts w:ascii="宋体" w:eastAsia="宋体" w:hAnsi="宋体" w:hint="eastAsia"/>
+            <w:szCs w:val="21"/>
+          </w:rPr>
+          <w:t>4@fudan</w:t>
+        </w:r>
+        <w:r>
+          <w:rPr>
+            <w:rStyle w:val="a4"/>
+            <w:rFonts w:ascii="宋体" w:eastAsia="宋体" w:hAnsi="宋体"/>
+            <w:szCs w:val="21"/>
+          </w:rPr>
+          <w:t>.edu.cn</w:t>
+        </w:r>
+      </w:hyperlink>
+    </w:p>
+    <w:p>
+      <w:pPr>
+        <w:spacing w:line="400" w:lineRule="exact"/>
+        <w:rPr>
+          <w:rFonts w:ascii="宋体" w:eastAsia="宋体" w:hAnsi="宋体"/>
+          <w:szCs w:val="21"/>
+        </w:rPr>
+      </w:pPr>
+      <w:r>
+        <w:rPr>
+          <w:rFonts w:ascii="宋体" w:eastAsia="宋体" w:hAnsi="宋体" w:hint="eastAsia"/>
+          <w:szCs w:val="21"/>
+        </w:rPr>
+        <w:t>17302010026</w:t>
+      </w:r>
+      <w:r>
+        <w:rPr>
+          <w:rFonts w:ascii="宋体" w:eastAsia="宋体" w:hAnsi="宋体"/>
+          <w:szCs w:val="21"/>
+        </w:rPr>
+        <w:t xml:space="preserve"> </w:t>
+      </w:r>
+      <w:r>
+        <w:rPr>
+          <w:rFonts w:ascii="宋体" w:eastAsia="宋体" w:hAnsi="宋体" w:hint="eastAsia"/>
+          <w:szCs w:val="21"/>
+        </w:rPr>
+        <w:t xml:space="preserve">邓朋 </w:t>
+      </w:r>
+      <w:r>
+        <w:rPr>
+          <w:rFonts w:ascii="宋体" w:eastAsia="宋体" w:hAnsi="宋体"/>
+          <w:szCs w:val="21"/>
+        </w:rPr>
+        <w:t xml:space="preserve"> </w:t>
+      </w:r>
+      <w:r>
+        <w:rPr>
+          <w:rFonts w:ascii="宋体" w:eastAsia="宋体" w:hAnsi="宋体" w:hint="eastAsia"/>
+          <w:szCs w:val="21"/>
+        </w:rPr>
+        <w:t>1730201002</w:t>
+      </w:r>
+      <w:r>
+        <w:rPr>
+          <w:rFonts w:ascii="宋体" w:eastAsia="宋体" w:hAnsi="宋体" w:hint="eastAsia"/>
+          <w:szCs w:val="21"/>
+        </w:rPr>
+        <w:t>6</w:t>
+      </w:r>
+      <w:r>
+        <w:rPr>
+          <w:rFonts w:ascii="宋体" w:eastAsia="宋体" w:hAnsi="宋体" w:hint="eastAsia"/>
+          <w:szCs w:val="21"/>
+        </w:rPr>
+        <w:t>@fudan</w:t>
+      </w:r>
+      <w:r>
+        <w:rPr>
+          <w:rFonts w:ascii="宋体" w:eastAsia="宋体" w:hAnsi="宋体"/>
+          <w:szCs w:val="21"/>
+        </w:rPr>
+        <w:t>.edu.cn</w:t>
+      </w:r>
+    </w:p>
+    <w:p>
+      <w:pPr>
+        <w:spacing w:line="400" w:lineRule="exact"/>
+        <w:jc w:val="center"/>
+        <w:rPr>
+          <w:rFonts w:ascii="宋体" w:eastAsia="宋体" w:hAnsi="宋体"/>
+          <w:b/>
+          <w:sz w:val="24"/>
+          <w:szCs w:val="24"/>
+        </w:rPr>
+      </w:pPr>
+      <w:r>
+        <w:rPr>
+          <w:rFonts w:ascii="宋体" w:eastAsia="宋体" w:hAnsi="宋体" w:hint="eastAsia"/>
+          <w:b/>
+          <w:sz w:val="24"/>
+          <w:szCs w:val="24"/>
+        </w:rPr>
+        <w:t>项目结构</w:t>
+      </w:r>
+    </w:p>
+    <w:p>
+      <w:pPr>
+        <w:spacing w:line="400" w:lineRule="exact"/>
+        <w:rPr>
+          <w:rFonts w:ascii="宋体" w:eastAsia="宋体" w:hAnsi="宋体"/>
+          <w:szCs w:val="21"/>
+        </w:rPr>
+      </w:pPr>
+      <w:r>
+        <w:rPr>
+          <w:rFonts w:ascii="宋体" w:eastAsia="宋体" w:hAnsi="宋体"/>
+          <w:b/>
+          <w:szCs w:val="21"/>
+        </w:rPr>
+        <w:tab/>
+      </w:r>
+      <w:r>
+        <w:rPr>
+          <w:rFonts w:ascii="宋体" w:eastAsia="宋体" w:hAnsi="宋体" w:hint="eastAsia"/>
+          <w:szCs w:val="21"/>
+        </w:rPr>
+        <w:t>本次项目的实现使用的技术是</w:t>
+      </w:r>
+      <w:r>
+        <w:rPr>
+          <w:rFonts w:ascii="宋体" w:eastAsia="宋体" w:hAnsi="宋体" w:hint="eastAsia"/>
+          <w:szCs w:val="21"/>
+        </w:rPr>
+        <w:t>基础</w:t>
+      </w:r>
+      <w:r>
+        <w:rPr>
+          <w:rFonts w:ascii="宋体" w:eastAsia="宋体" w:hAnsi="宋体" w:hint="eastAsia"/>
+          <w:szCs w:val="21"/>
+        </w:rPr>
+        <w:t>Java</w:t>
+      </w:r>
+      <w:r>
+        <w:rPr>
+          <w:rFonts w:ascii="宋体" w:eastAsia="宋体" w:hAnsi="宋体"/>
+          <w:szCs w:val="21"/>
+        </w:rPr>
+        <w:t xml:space="preserve"> </w:t>
+      </w:r>
+      <w:r>
+        <w:rPr>
+          <w:rFonts w:ascii="宋体" w:eastAsia="宋体" w:hAnsi="宋体" w:hint="eastAsia"/>
+          <w:szCs w:val="21"/>
+        </w:rPr>
+        <w:t>Web技术，</w:t>
+      </w:r>
+      <w:r>
+        <w:rPr>
+          <w:rFonts w:ascii="宋体" w:eastAsia="宋体" w:hAnsi="宋体" w:hint="eastAsia"/>
+          <w:szCs w:val="21"/>
+        </w:rPr>
+        <w:t>包含了</w:t>
+      </w:r>
+      <w:r>
+        <w:rPr>
+          <w:rFonts w:ascii="宋体" w:eastAsia="宋体" w:hAnsi="宋体" w:hint="eastAsia"/>
+          <w:szCs w:val="21"/>
+        </w:rPr>
+        <w:t>Servlet和</w:t>
+      </w:r>
+      <w:proofErr w:type="spellStart"/>
+      <w:r>
+        <w:rPr>
+          <w:rFonts w:ascii="宋体" w:eastAsia="宋体" w:hAnsi="宋体" w:hint="eastAsia"/>
+          <w:szCs w:val="21"/>
+        </w:rPr>
+        <w:t>Jsp</w:t>
+      </w:r>
+      <w:proofErr w:type="spellEnd"/>
+      <w:r>
+        <w:rPr>
+          <w:rFonts w:ascii="宋体" w:eastAsia="宋体" w:hAnsi="宋体" w:hint="eastAsia"/>
+          <w:szCs w:val="21"/>
+        </w:rPr>
+        <w:t>的基本使用。项目结构主要采用MVC的结构。Servlet作为控制器控制系统基本运行。Dao作为数据访问层的封装，主要实现对数据的增删改查。</w:t>
+      </w:r>
+      <w:proofErr w:type="spellStart"/>
+      <w:r>
+        <w:rPr>
+          <w:rFonts w:ascii="宋体" w:eastAsia="宋体" w:hAnsi="宋体" w:hint="eastAsia"/>
+          <w:szCs w:val="21"/>
+        </w:rPr>
+        <w:t>Jsp</w:t>
+      </w:r>
+      <w:proofErr w:type="spellEnd"/>
+      <w:r>
+        <w:rPr>
+          <w:rFonts w:ascii="宋体" w:eastAsia="宋体" w:hAnsi="宋体" w:hint="eastAsia"/>
+          <w:szCs w:val="21"/>
+        </w:rPr>
+        <w:t>最为页面显示的部分，负责展示前端页面。由于课程主要考察的是数据库的设计和使用，我们将项目结构的重点放在Dao层。</w:t>
+      </w:r>
+    </w:p>
+    <w:p>
+      <w:pPr>
+        <w:pStyle w:val="a6"/>
+        <w:numPr>
+          <w:ilvl w:val="0"/>
+          <w:numId w:val="1"/>
+        </w:numPr>
+        <w:spacing w:line="400" w:lineRule="exact"/>
+        <w:ind w:firstLineChars="0"/>
+        <w:rPr>
+          <w:rFonts w:ascii="宋体" w:eastAsia="宋体" w:hAnsi="宋体"/>
+          <w:b/>
+          <w:szCs w:val="21"/>
+        </w:rPr>
+      </w:pPr>
+      <w:r>
+        <w:rPr>
+          <w:rFonts w:ascii="宋体" w:eastAsia="宋体" w:hAnsi="宋体" w:hint="eastAsia"/>
+          <w:b/>
+          <w:szCs w:val="21"/>
+        </w:rPr>
+        <w:t>D</w:t>
+      </w:r>
+      <w:r>
+        <w:rPr>
+          <w:rFonts w:ascii="宋体" w:eastAsia="宋体" w:hAnsi="宋体"/>
+          <w:b/>
+          <w:szCs w:val="21"/>
+        </w:rPr>
+        <w:t>ao</w:t>
+      </w:r>
+      <w:r>
+        <w:rPr>
+          <w:rFonts w:ascii="宋体" w:eastAsia="宋体" w:hAnsi="宋体" w:hint="eastAsia"/>
+          <w:b/>
+          <w:szCs w:val="21"/>
+        </w:rPr>
+        <w:t>层的设计</w:t>
+      </w:r>
+    </w:p>
+    <w:p>
+      <w:pPr>
+        <w:spacing w:line="400" w:lineRule="exact"/>
+        <w:rPr>
+          <w:rFonts w:ascii="宋体" w:eastAsia="宋体" w:hAnsi="宋体"/>
+          <w:szCs w:val="21"/>
+        </w:rPr>
+      </w:pPr>
+      <w:r>
+        <w:rPr>
+          <w:rFonts w:ascii="宋体" w:eastAsia="宋体" w:hAnsi="宋体"/>
+          <w:b/>
+          <w:szCs w:val="21"/>
+        </w:rPr>
+        <w:tab/>
+      </w:r>
+      <w:r>
+        <w:rPr>
+          <w:rFonts w:ascii="宋体" w:eastAsia="宋体" w:hAnsi="宋体" w:hint="eastAsia"/>
+          <w:szCs w:val="21"/>
+        </w:rPr>
+        <w:t>Dao</w:t>
+      </w:r>
+      <w:r>
+        <w:rPr>
+          <w:rFonts w:ascii="宋体" w:eastAsia="宋体" w:hAnsi="宋体" w:hint="eastAsia"/>
+          <w:szCs w:val="21"/>
+        </w:rPr>
+        <w:t>（Data</w:t>
+      </w:r>
+      <w:r>
+        <w:rPr>
+          <w:rFonts w:ascii="宋体" w:eastAsia="宋体" w:hAnsi="宋体"/>
+          <w:szCs w:val="21"/>
+        </w:rPr>
+        <w:t xml:space="preserve"> Access Object</w:t>
+      </w:r>
+      <w:r>
+        <w:rPr>
+          <w:rFonts w:ascii="宋体" w:eastAsia="宋体" w:hAnsi="宋体" w:hint="eastAsia"/>
+          <w:szCs w:val="21"/>
+        </w:rPr>
+        <w:t>）</w:t>
+      </w:r>
+      <w:r>
+        <w:rPr>
+          <w:rFonts w:ascii="宋体" w:eastAsia="宋体" w:hAnsi="宋体" w:hint="eastAsia"/>
+          <w:szCs w:val="21"/>
+        </w:rPr>
+        <w:t>层的作用是对数据处理的封装。基本功能包括数据库连接的建立，数据</w:t>
+      </w:r>
+      <w:r>
+        <w:rPr>
+          <w:rFonts w:ascii="宋体" w:eastAsia="宋体" w:hAnsi="宋体" w:hint="eastAsia"/>
+          <w:szCs w:val="21"/>
+        </w:rPr>
+        <w:t>库查询操作的封装，读取结果的封装与对象化。为了将不同的表格操作区分开，我们将Dao分成不同的模块。下面逐一介绍各个Dao模块的接口以及对应的功能。</w:t>
+      </w:r>
+    </w:p>
+    <w:bookmarkEnd w:id="1"/>
+    <w:p>
+      <w:pPr>
+        <w:pStyle w:val="a6"/>
+        <w:numPr>
+          <w:ilvl w:val="0"/>
+          <w:numId w:val="2"/>
+        </w:numPr>
+        <w:spacing w:line="400" w:lineRule="exact"/>
+        <w:ind w:firstLineChars="0"/>
+        <w:rPr>
+          <w:rFonts w:ascii="宋体" w:eastAsia="宋体" w:hAnsi="宋体"/>
+          <w:b/>
+          <w:szCs w:val="21"/>
+        </w:rPr>
+      </w:pPr>
+      <w:r>
+        <w:rPr>
+          <w:rFonts w:ascii="宋体" w:eastAsia="宋体" w:hAnsi="宋体"/>
+          <w:b/>
+          <w:noProof/>
+          <w:szCs w:val="21"/>
+        </w:rPr>
+        <w:drawing>
+          <wp:anchor distT="0" distB="0" distL="114300" distR="114300" simplePos="0" relativeHeight="251659264" behindDoc="0" locked="0" layoutInCell="1" allowOverlap="1" wp14:anchorId="39708D3F" wp14:editId="218651D2">
+            <wp:simplePos x="0" y="0"/>
+            <wp:positionH relativeFrom="margin">
+              <wp:align>center</wp:align>
+            </wp:positionH>
+            <wp:positionV relativeFrom="paragraph">
+              <wp:posOffset>271780</wp:posOffset>
+            </wp:positionV>
+            <wp:extent cx="3970020" cy="1430020"/>
+            <wp:effectExtent l="0" t="0" r="0" b="0"/>
+            <wp:wrapTopAndBottom/>
+            <wp:docPr id="2" name="图片 2"/>
+            <wp:cNvGraphicFramePr>
+              <a:graphicFrameLocks xmlns:a="http://schemas.openxmlformats.org/drawingml/2006/main" noChangeAspect="1"/>
+            </wp:cNvGraphicFramePr>
+            <a:graphic xmlns:a="http://schemas.openxmlformats.org/drawingml/2006/main">
+              <a:graphicData uri="http://schemas.openxmlformats.org/drawingml/2006/picture">
+                <pic:pic xmlns:pic="http://schemas.openxmlformats.org/drawingml/2006/picture">
+                  <pic:nvPicPr>
+                    <pic:cNvPr id="1" name=""/>
+                    <pic:cNvPicPr/>
+                  </pic:nvPicPr>
+                  <pic:blipFill>
+                    <a:blip r:embed="rId6">
+                      <a:extLst>
+                        <a:ext uri="{28A0092B-C50C-407E-A947-70E740481C1C}">
+                          <a14:useLocalDpi xmlns:a14="http://schemas.microsoft.com/office/drawing/2010/main" val="0"/>
+                        </a:ext>
+                      </a:extLst>
+                    </a:blip>
+                    <a:stretch>
+                      <a:fillRect/>
+                    </a:stretch>
+                  </pic:blipFill>
+                  <pic:spPr>
+                    <a:xfrm>
+                      <a:off x="0" y="0"/>
+                      <a:ext cx="3970020" cy="1430020"/>
+                    </a:xfrm>
+                    <a:prstGeom prst="rect">
+                      <a:avLst/>
+                    </a:prstGeom>
+                  </pic:spPr>
+                </pic:pic>
+              </a:graphicData>
+            </a:graphic>
+            <wp14:sizeRelH relativeFrom="page">
+              <wp14:pctWidth>0</wp14:pctWidth>
+            </wp14:sizeRelH>
+            <wp14:sizeRelV relativeFrom="page">
+              <wp14:pctHeight>0</wp14:pctHeight>
+            </wp14:sizeRelV>
+          </wp:anchor>
+        </w:drawing>
+      </w:r>
+      <w:r>
+        <w:rPr>
+          <w:rFonts w:ascii="宋体" w:eastAsia="宋体" w:hAnsi="宋体" w:hint="eastAsia"/>
+          <w:b/>
+          <w:szCs w:val="21"/>
+        </w:rPr>
+        <w:t>Base</w:t>
+      </w:r>
+      <w:r>
+        <w:rPr>
+          <w:rFonts w:ascii="宋体" w:eastAsia="宋体" w:hAnsi="宋体"/>
+          <w:b/>
+          <w:szCs w:val="21"/>
+        </w:rPr>
+        <w:t xml:space="preserve"> </w:t>
+      </w:r>
+      <w:r>
+        <w:rPr>
+          <w:rFonts w:ascii="宋体" w:eastAsia="宋体" w:hAnsi="宋体" w:hint="eastAsia"/>
+          <w:b/>
+          <w:szCs w:val="21"/>
+        </w:rPr>
+        <w:t>Dao</w:t>
+      </w:r>
+    </w:p>
+    <w:p>
+      <w:pPr>
+        <w:pStyle w:val="a6"/>
+        <w:spacing w:line="400" w:lineRule="exact"/>
+        <w:ind w:left="420" w:firstLineChars="0" w:firstLine="0"/>
+        <w:rPr>
+          <w:rFonts w:ascii="宋体" w:eastAsia="宋体" w:hAnsi="宋体"/>
+          <w:szCs w:val="21"/>
+        </w:rPr>
+      </w:pPr>
+      <w:r>
+        <w:rPr>
+          <w:rFonts w:ascii="宋体" w:eastAsia="宋体" w:hAnsi="宋体" w:hint="eastAsia"/>
+          <w:szCs w:val="21"/>
+        </w:rPr>
+        <w:t>Base</w:t>
+      </w:r>
+      <w:r>
+        <w:rPr>
+          <w:rFonts w:ascii="宋体" w:eastAsia="宋体" w:hAnsi="宋体"/>
+          <w:szCs w:val="21"/>
+        </w:rPr>
+        <w:t xml:space="preserve"> </w:t>
+      </w:r>
+      <w:r>
+        <w:rPr>
+          <w:rFonts w:ascii="宋体" w:eastAsia="宋体" w:hAnsi="宋体" w:hint="eastAsia"/>
+          <w:szCs w:val="21"/>
+        </w:rPr>
+        <w:t>Dao负责连接数据库以及数据查询结果的封装。数据库的连接采用JDBC库连接数据库。这里我们使用了数据库连接池的连接方式提高数据库连接的效率。</w:t>
+      </w:r>
+    </w:p>
+    <w:p>
+      <w:pPr>
+        <w:pStyle w:val="a6"/>
+        <w:numPr>
+          <w:ilvl w:val="0"/>
+          <w:numId w:val="2"/>
+        </w:numPr>
+        <w:spacing w:line="400" w:lineRule="exact"/>
+        <w:ind w:firstLineChars="0"/>
+        <w:rPr>
+          <w:rFonts w:ascii="宋体" w:eastAsia="宋体" w:hAnsi="宋体"/>
+          <w:b/>
+          <w:szCs w:val="21"/>
+        </w:rPr>
+      </w:pPr>
+      <w:r>
+        <w:rPr>
+          <w:rFonts w:ascii="宋体" w:eastAsia="宋体" w:hAnsi="宋体" w:hint="eastAsia"/>
+          <w:b/>
+          <w:szCs w:val="21"/>
+        </w:rPr>
+        <w:t>Section</w:t>
+      </w:r>
+      <w:r>
+        <w:rPr>
+          <w:rFonts w:ascii="宋体" w:eastAsia="宋体" w:hAnsi="宋体"/>
+          <w:b/>
+          <w:szCs w:val="21"/>
+        </w:rPr>
+        <w:t xml:space="preserve"> </w:t>
+      </w:r>
+      <w:r>
+        <w:rPr>
+          <w:rFonts w:ascii="宋体" w:eastAsia="宋体" w:hAnsi="宋体" w:hint="eastAsia"/>
+          <w:b/>
+          <w:szCs w:val="21"/>
+        </w:rPr>
+        <w:t>Dao</w:t>
+      </w:r>
+    </w:p>
+    <w:p>
+      <w:pPr>
+        <w:pStyle w:val="a6"/>
+        <w:spacing w:line="400" w:lineRule="exact"/>
+        <w:ind w:left="420" w:firstLineChars="0" w:firstLine="0"/>
+        <w:rPr>
+          <w:rFonts w:ascii="宋体" w:eastAsia="宋体" w:hAnsi="宋体"/>
+          <w:szCs w:val="21"/>
+        </w:rPr>
+      </w:pPr>
+      <w:r>
+        <w:rPr>
+          <w:rFonts w:ascii="宋体" w:eastAsia="宋体" w:hAnsi="宋体"/>
+          <w:noProof/>
+          <w:szCs w:val="21"/>
+        </w:rPr>
+        <w:drawing>
+          <wp:anchor distT="0" distB="0" distL="114300" distR="114300" simplePos="0" relativeHeight="251658240" behindDoc="0" locked="0" layoutInCell="1" allowOverlap="1" wp14:anchorId="3739407E" wp14:editId="5C4A523F">
+            <wp:simplePos x="0" y="0"/>
+            <wp:positionH relativeFrom="column">
+              <wp:posOffset>327660</wp:posOffset>
+            </wp:positionH>
+            <wp:positionV relativeFrom="paragraph">
+              <wp:posOffset>0</wp:posOffset>
+            </wp:positionV>
+            <wp:extent cx="4558030" cy="2459990"/>
+            <wp:effectExtent l="0" t="0" r="0" b="0"/>
+            <wp:wrapTopAndBottom/>
+            <wp:docPr id="1" name="图片 1"/>
+            <wp:cNvGraphicFramePr>
+              <a:graphicFrameLocks xmlns:a="http://schemas.openxmlformats.org/drawingml/2006/main" noChangeAspect="1"/>
+            </wp:cNvGraphicFramePr>
+            <a:graphic xmlns:a="http://schemas.openxmlformats.org/drawingml/2006/main">
+              <a:graphicData uri="http://schemas.openxmlformats.org/drawingml/2006/picture">
+                <pic:pic xmlns:pic="http://schemas.openxmlformats.org/drawingml/2006/picture">
+                  <pic:nvPicPr>
+                    <pic:cNvPr id="1" name=""/>
+                    <pic:cNvPicPr/>
+                  </pic:nvPicPr>
+                  <pic:blipFill>
+                    <a:blip r:embed="rId7">
+                      <a:extLst>
+                        <a:ext uri="{28A0092B-C50C-407E-A947-70E740481C1C}">
+                          <a14:useLocalDpi xmlns:a14="http://schemas.microsoft.com/office/drawing/2010/main" val="0"/>
+                        </a:ext>
+                      </a:extLst>
+                    </a:blip>
+                    <a:stretch>
+                      <a:fillRect/>
+                    </a:stretch>
+                  </pic:blipFill>
+                  <pic:spPr>
+                    <a:xfrm>
+                      <a:off x="0" y="0"/>
+                      <a:ext cx="4558030" cy="2459990"/>
+                    </a:xfrm>
+                    <a:prstGeom prst="rect">
+                      <a:avLst/>
+                    </a:prstGeom>
+                  </pic:spPr>
+                </pic:pic>
+              </a:graphicData>
+            </a:graphic>
+            <wp14:sizeRelH relativeFrom="page">
+              <wp14:pctWidth>0</wp14:pctWidth>
+            </wp14:sizeRelH>
+            <wp14:sizeRelV relativeFrom="page">
+              <wp14:pctHeight>0</wp14:pctHeight>
+            </wp14:sizeRelV>
+          </wp:anchor>
+        </w:drawing>
+      </w:r>
+      <w:r>
+        <w:rPr>
+          <w:rFonts w:ascii="宋体" w:eastAsia="宋体" w:hAnsi="宋体" w:hint="eastAsia"/>
+          <w:szCs w:val="21"/>
+        </w:rPr>
+        <w:t>全部接口如上图所示。每一个函数都封装了对应功能的SQL语句。值得一提的是，在加</w:t>
+      </w:r>
+      <w:r>
+        <w:rPr>
+          <w:rFonts w:ascii="宋体" w:eastAsia="宋体" w:hAnsi="宋体" w:hint="eastAsia"/>
+          <w:szCs w:val="21"/>
+        </w:rPr>
+        <w:lastRenderedPageBreak/>
+        <w:t>入一门课的时候，需要插入多个表格的数据（例如上课时间，考试信息）。为了保证操作的原子性，发生错误时需要将之前的所有操作回滚（rollback），因此需要采用</w:t>
+      </w:r>
+      <w:r>
+        <w:rPr>
+          <w:rFonts w:ascii="宋体" w:eastAsia="宋体" w:hAnsi="宋体" w:hint="eastAsia"/>
+          <w:szCs w:val="21"/>
+        </w:rPr>
+        <w:t>事务的处理解决原子性的问题。</w:t>
+      </w:r>
+    </w:p>
+    <w:p>
+      <w:pPr>
+        <w:pStyle w:val="a6"/>
+        <w:numPr>
+          <w:ilvl w:val="0"/>
+          <w:numId w:val="2"/>
+        </w:numPr>
+        <w:spacing w:line="400" w:lineRule="exact"/>
+        <w:ind w:firstLineChars="0"/>
+        <w:rPr>
+          <w:rFonts w:ascii="宋体" w:eastAsia="宋体" w:hAnsi="宋体"/>
+          <w:b/>
+          <w:szCs w:val="21"/>
+        </w:rPr>
+      </w:pPr>
+      <w:r>
+        <w:rPr>
+          <w:rFonts w:ascii="宋体" w:eastAsia="宋体" w:hAnsi="宋体"/>
+          <w:b/>
+          <w:noProof/>
+          <w:szCs w:val="21"/>
+        </w:rPr>
+        <w:drawing>
+          <wp:anchor distT="0" distB="0" distL="114300" distR="114300" simplePos="0" relativeHeight="251660288" behindDoc="0" locked="0" layoutInCell="1" allowOverlap="1" wp14:anchorId="237D0F8C" wp14:editId="71B46C77">
+            <wp:simplePos x="0" y="0"/>
+            <wp:positionH relativeFrom="column">
+              <wp:posOffset>347345</wp:posOffset>
+            </wp:positionH>
+            <wp:positionV relativeFrom="paragraph">
+              <wp:posOffset>282575</wp:posOffset>
+            </wp:positionV>
+            <wp:extent cx="3695700" cy="2241550"/>
+            <wp:effectExtent l="0" t="0" r="0" b="6350"/>
+            <wp:wrapTopAndBottom/>
+            <wp:docPr id="3" name="图片 3"/>
+            <wp:cNvGraphicFramePr>
+              <a:graphicFrameLocks xmlns:a="http://schemas.openxmlformats.org/drawingml/2006/main" noChangeAspect="1"/>
+            </wp:cNvGraphicFramePr>
+            <a:graphic xmlns:a="http://schemas.openxmlformats.org/drawingml/2006/main">
+              <a:graphicData uri="http://schemas.openxmlformats.org/drawingml/2006/picture">
+                <pic:pic xmlns:pic="http://schemas.openxmlformats.org/drawingml/2006/picture">
+                  <pic:nvPicPr>
+                    <pic:cNvPr id="1" name=""/>
+                    <pic:cNvPicPr/>
+                  </pic:nvPicPr>
+                  <pic:blipFill>
+                    <a:blip r:embed="rId8">
+                      <a:extLst>
+                        <a:ext uri="{28A0092B-C50C-407E-A947-70E740481C1C}">
+                          <a14:useLocalDpi xmlns:a14="http://schemas.microsoft.com/office/drawing/2010/main" val="0"/>
+                        </a:ext>
+                      </a:extLst>
+                    </a:blip>
+                    <a:stretch>
+                      <a:fillRect/>
+                    </a:stretch>
+                  </pic:blipFill>
+                  <pic:spPr>
+                    <a:xfrm>
+                      <a:off x="0" y="0"/>
+                      <a:ext cx="3695700" cy="2241550"/>
+                    </a:xfrm>
+                    <a:prstGeom prst="rect">
+                      <a:avLst/>
+                    </a:prstGeom>
+                  </pic:spPr>
+                </pic:pic>
+              </a:graphicData>
+            </a:graphic>
+            <wp14:sizeRelH relativeFrom="page">
+              <wp14:pctWidth>0</wp14:pctWidth>
+            </wp14:sizeRelH>
+            <wp14:sizeRelV relativeFrom="page">
+              <wp14:pctHeight>0</wp14:pctHeight>
+            </wp14:sizeRelV>
+          </wp:anchor>
+        </w:drawing>
+      </w:r>
+      <w:r>
+        <w:rPr>
+          <w:rFonts w:ascii="宋体" w:eastAsia="宋体" w:hAnsi="宋体"/>
+          <w:b/>
+          <w:szCs w:val="21"/>
+        </w:rPr>
+        <w:t>Student Dao</w:t>
+      </w:r>
+    </w:p>
+    <w:p>
+      <w:pPr>
+        <w:pStyle w:val="a6"/>
+        <w:spacing w:line="400" w:lineRule="exact"/>
+        <w:ind w:left="420" w:firstLineChars="0" w:firstLine="0"/>
+        <w:rPr>
+          <w:rFonts w:ascii="宋体" w:eastAsia="宋体" w:hAnsi="宋体"/>
+          <w:szCs w:val="21"/>
+        </w:rPr>
+      </w:pPr>
+      <w:r>
+        <w:rPr>
+          <w:rFonts w:ascii="宋体" w:eastAsia="宋体" w:hAnsi="宋体" w:hint="eastAsia"/>
+          <w:szCs w:val="21"/>
+        </w:rPr>
+        <w:t>Student</w:t>
+      </w:r>
+      <w:r>
+        <w:rPr>
+          <w:rFonts w:ascii="宋体" w:eastAsia="宋体" w:hAnsi="宋体"/>
+          <w:szCs w:val="21"/>
+        </w:rPr>
+        <w:t xml:space="preserve"> </w:t>
+      </w:r>
+      <w:r>
+        <w:rPr>
+          <w:rFonts w:ascii="宋体" w:eastAsia="宋体" w:hAnsi="宋体" w:hint="eastAsia"/>
+          <w:szCs w:val="21"/>
+        </w:rPr>
+        <w:t>Dao封装了所有与学生有关的数据库操作。</w:t>
+      </w:r>
+      <w:r>
+        <w:rPr>
+          <w:rFonts w:ascii="宋体" w:eastAsia="宋体" w:hAnsi="宋体" w:hint="eastAsia"/>
+          <w:szCs w:val="21"/>
+        </w:rPr>
+        <w:t>有一些操作在设计时考虑到了但是实际中并没有使用。</w:t>
+      </w:r>
+    </w:p>
+    <w:p>
+      <w:pPr>
+        <w:pStyle w:val="a6"/>
+        <w:numPr>
+          <w:ilvl w:val="0"/>
+          <w:numId w:val="2"/>
+        </w:numPr>
+        <w:spacing w:line="400" w:lineRule="exact"/>
+        <w:ind w:firstLineChars="0"/>
+        <w:rPr>
+          <w:rFonts w:ascii="宋体" w:eastAsia="宋体" w:hAnsi="宋体"/>
+          <w:b/>
+          <w:szCs w:val="21"/>
+        </w:rPr>
+      </w:pPr>
+      <w:r>
+        <w:rPr>
+          <w:rFonts w:ascii="宋体" w:eastAsia="宋体" w:hAnsi="宋体"/>
+          <w:b/>
+          <w:noProof/>
+          <w:szCs w:val="21"/>
+        </w:rPr>
+        <w:drawing>
+          <wp:anchor distT="0" distB="0" distL="114300" distR="114300" simplePos="0" relativeHeight="251661312" behindDoc="0" locked="0" layoutInCell="1" allowOverlap="1" wp14:anchorId="0E0B7381" wp14:editId="0D01A737">
+            <wp:simplePos x="0" y="0"/>
+            <wp:positionH relativeFrom="column">
+              <wp:posOffset>243840</wp:posOffset>
+            </wp:positionH>
+            <wp:positionV relativeFrom="paragraph">
+              <wp:posOffset>360045</wp:posOffset>
+            </wp:positionV>
+            <wp:extent cx="4251960" cy="1945005"/>
+            <wp:effectExtent l="0" t="0" r="0" b="0"/>
+            <wp:wrapTopAndBottom/>
+            <wp:docPr id="4" name="图片 4"/>
+            <wp:cNvGraphicFramePr>
+              <a:graphicFrameLocks xmlns:a="http://schemas.openxmlformats.org/drawingml/2006/main" noChangeAspect="1"/>
+            </wp:cNvGraphicFramePr>
+            <a:graphic xmlns:a="http://schemas.openxmlformats.org/drawingml/2006/main">
+              <a:graphicData uri="http://schemas.openxmlformats.org/drawingml/2006/picture">
+                <pic:pic xmlns:pic="http://schemas.openxmlformats.org/drawingml/2006/picture">
+                  <pic:nvPicPr>
+                    <pic:cNvPr id="1" name=""/>
+                    <pic:cNvPicPr/>
+                  </pic:nvPicPr>
+                  <pic:blipFill>
+                    <a:blip r:embed="rId9">
+                      <a:extLst>
+                        <a:ext uri="{28A0092B-C50C-407E-A947-70E740481C1C}">
+                          <a14:useLocalDpi xmlns:a14="http://schemas.microsoft.com/office/drawing/2010/main" val="0"/>
+                        </a:ext>
+                      </a:extLst>
+                    </a:blip>
+                    <a:stretch>
+                      <a:fillRect/>
+                    </a:stretch>
+                  </pic:blipFill>
+                  <pic:spPr>
+                    <a:xfrm>
+                      <a:off x="0" y="0"/>
+                      <a:ext cx="4251960" cy="1945005"/>
+                    </a:xfrm>
+                    <a:prstGeom prst="rect">
+                      <a:avLst/>
+                    </a:prstGeom>
+                  </pic:spPr>
+                </pic:pic>
+              </a:graphicData>
+            </a:graphic>
+            <wp14:sizeRelH relativeFrom="page">
+              <wp14:pctWidth>0</wp14:pctWidth>
+            </wp14:sizeRelH>
+            <wp14:sizeRelV relativeFrom="page">
+              <wp14:pctHeight>0</wp14:pctHeight>
+            </wp14:sizeRelV>
+          </wp:anchor>
+        </w:drawing>
+      </w:r>
+      <w:r>
+        <w:rPr>
+          <w:rFonts w:ascii="宋体" w:eastAsia="宋体" w:hAnsi="宋体" w:hint="eastAsia"/>
+          <w:b/>
+          <w:szCs w:val="21"/>
+        </w:rPr>
+        <w:t>T</w:t>
+      </w:r>
+      <w:r>
+        <w:rPr>
+          <w:rFonts w:ascii="宋体" w:eastAsia="宋体" w:hAnsi="宋体"/>
+          <w:b/>
+          <w:szCs w:val="21"/>
+        </w:rPr>
+        <w:t>eacher Dao</w:t>
+      </w:r>
+    </w:p>
+    <w:p>
+      <w:pPr>
+        <w:pStyle w:val="a6"/>
+        <w:spacing w:line="400" w:lineRule="exact"/>
+        <w:ind w:left="420" w:firstLineChars="0" w:firstLine="0"/>
+        <w:rPr>
+          <w:rFonts w:ascii="宋体" w:eastAsia="宋体" w:hAnsi="宋体"/>
+          <w:szCs w:val="21"/>
+        </w:rPr>
+      </w:pPr>
+      <w:r>
+        <w:rPr>
+          <w:rFonts w:ascii="宋体" w:eastAsia="宋体" w:hAnsi="宋体" w:hint="eastAsia"/>
+          <w:szCs w:val="21"/>
+        </w:rPr>
+        <w:t>Teacher</w:t>
+      </w:r>
+      <w:r>
+        <w:rPr>
+          <w:rFonts w:ascii="宋体" w:eastAsia="宋体" w:hAnsi="宋体"/>
+          <w:szCs w:val="21"/>
+        </w:rPr>
+        <w:t xml:space="preserve"> </w:t>
+      </w:r>
+      <w:r>
+        <w:rPr>
+          <w:rFonts w:ascii="宋体" w:eastAsia="宋体" w:hAnsi="宋体" w:hint="eastAsia"/>
+          <w:szCs w:val="21"/>
+        </w:rPr>
+        <w:t>Dao封装了所有与教师相关的数据库操作。</w:t>
+      </w:r>
+    </w:p>
+    <w:p>
+      <w:pPr>
+        <w:pStyle w:val="a6"/>
+        <w:numPr>
+          <w:ilvl w:val="0"/>
+          <w:numId w:val="2"/>
+        </w:numPr>
+        <w:spacing w:line="400" w:lineRule="exact"/>
+        <w:ind w:firstLineChars="0"/>
+        <w:rPr>
+          <w:rFonts w:ascii="宋体" w:eastAsia="宋体" w:hAnsi="宋体"/>
+          <w:b/>
+          <w:szCs w:val="21"/>
+        </w:rPr>
+      </w:pPr>
+      <w:r>
+        <w:rPr>
+          <w:rFonts w:ascii="宋体" w:eastAsia="宋体" w:hAnsi="宋体"/>
+          <w:b/>
+          <w:noProof/>
+          <w:szCs w:val="21"/>
+        </w:rPr>
+        <w:drawing>
+          <wp:anchor distT="0" distB="0" distL="114300" distR="114300" simplePos="0" relativeHeight="251662336" behindDoc="0" locked="0" layoutInCell="1" allowOverlap="1" wp14:anchorId="6AB66D38" wp14:editId="64410A2C">
+            <wp:simplePos x="0" y="0"/>
+            <wp:positionH relativeFrom="column">
+              <wp:posOffset>259080</wp:posOffset>
+            </wp:positionH>
+            <wp:positionV relativeFrom="paragraph">
+              <wp:posOffset>292735</wp:posOffset>
+            </wp:positionV>
+            <wp:extent cx="5274310" cy="1491615"/>
+            <wp:effectExtent l="0" t="0" r="2540" b="0"/>
+            <wp:wrapTopAndBottom/>
+            <wp:docPr id="5" name="图片 5"/>
+            <wp:cNvGraphicFramePr>
+              <a:graphicFrameLocks xmlns:a="http://schemas.openxmlformats.org/drawingml/2006/main" noChangeAspect="1"/>
+            </wp:cNvGraphicFramePr>
+            <a:graphic xmlns:a="http://schemas.openxmlformats.org/drawingml/2006/main">
+              <a:graphicData uri="http://schemas.openxmlformats.org/drawingml/2006/picture">
+                <pic:pic xmlns:pic="http://schemas.openxmlformats.org/drawingml/2006/picture">
+                  <pic:nvPicPr>
+                    <pic:cNvPr id="1" name=""/>
+                    <pic:cNvPicPr/>
+                  </pic:nvPicPr>
+                  <pic:blipFill>
+                    <a:blip r:embed="rId10">
+                      <a:extLst>
+                        <a:ext uri="{28A0092B-C50C-407E-A947-70E740481C1C}">
+                          <a14:useLocalDpi xmlns:a14="http://schemas.microsoft.com/office/drawing/2010/main" val="0"/>
+                        </a:ext>
+                      </a:extLst>
+                    </a:blip>
+                    <a:stretch>
+                      <a:fillRect/>
+                    </a:stretch>
+                  </pic:blipFill>
+                  <pic:spPr>
+                    <a:xfrm>
+                      <a:off x="0" y="0"/>
+                      <a:ext cx="5274310" cy="1491615"/>
+                    </a:xfrm>
+                    <a:prstGeom prst="rect">
+                      <a:avLst/>
+                    </a:prstGeom>
+                  </pic:spPr>
+                </pic:pic>
+              </a:graphicData>
+            </a:graphic>
+            <wp14:sizeRelH relativeFrom="page">
+              <wp14:pctWidth>0</wp14:pctWidth>
+            </wp14:sizeRelH>
+            <wp14:sizeRelV relativeFrom="page">
+              <wp14:pctHeight>0</wp14:pctHeight>
+            </wp14:sizeRelV>
+          </wp:anchor>
+        </w:drawing>
+      </w:r>
+      <w:r>
+        <w:rPr>
+          <w:rFonts w:ascii="宋体" w:eastAsia="宋体" w:hAnsi="宋体" w:hint="eastAsia"/>
+          <w:b/>
+          <w:szCs w:val="21"/>
+        </w:rPr>
+        <w:t>T</w:t>
+      </w:r>
+      <w:r>
+        <w:rPr>
+          <w:rFonts w:ascii="宋体" w:eastAsia="宋体" w:hAnsi="宋体"/>
+          <w:b/>
+          <w:szCs w:val="21"/>
+        </w:rPr>
+        <w:t>akes Dao</w:t>
+      </w:r>
+    </w:p>
+    <w:p>
+      <w:pPr>
+        <w:pStyle w:val="a6"/>
+        <w:spacing w:line="400" w:lineRule="exact"/>
+        <w:ind w:left="420" w:firstLineChars="0" w:firstLine="0"/>
+        <w:rPr>
+          <w:rFonts w:ascii="宋体" w:eastAsia="宋体" w:hAnsi="宋体"/>
+          <w:szCs w:val="21"/>
+        </w:rPr>
+      </w:pPr>
+      <w:r>
+        <w:rPr>
+          <w:rFonts w:ascii="宋体" w:eastAsia="宋体" w:hAnsi="宋体" w:hint="eastAsia"/>
+          <w:szCs w:val="21"/>
+        </w:rPr>
+        <w:t>Takes</w:t>
+      </w:r>
+      <w:r>
+        <w:rPr>
+          <w:rFonts w:ascii="宋体" w:eastAsia="宋体" w:hAnsi="宋体"/>
+          <w:szCs w:val="21"/>
+        </w:rPr>
+        <w:t xml:space="preserve"> </w:t>
+      </w:r>
+      <w:r>
+        <w:rPr>
+          <w:rFonts w:ascii="宋体" w:eastAsia="宋体" w:hAnsi="宋体" w:hint="eastAsia"/>
+          <w:szCs w:val="21"/>
+        </w:rPr>
+        <w:t>Dao处理与选课相关的数据库操作。获取时间冲突的列表和获取地点冲突的列表用于判断选课是否有时间地点冲突。</w:t>
+      </w:r>
+    </w:p>
+    <w:p>
+      <w:pPr>
+        <w:pStyle w:val="a6"/>
+        <w:numPr>
+          <w:ilvl w:val="0"/>
+          <w:numId w:val="2"/>
+        </w:numPr>
+        <w:spacing w:line="400" w:lineRule="exact"/>
+        <w:ind w:firstLineChars="0"/>
+        <w:rPr>
+          <w:rFonts w:ascii="宋体" w:eastAsia="宋体" w:hAnsi="宋体"/>
+          <w:b/>
+          <w:szCs w:val="21"/>
+        </w:rPr>
+      </w:pPr>
+      <w:r>
+        <w:rPr>
+          <w:rFonts w:ascii="宋体" w:eastAsia="宋体" w:hAnsi="宋体"/>
+          <w:b/>
+          <w:noProof/>
+          <w:szCs w:val="21"/>
+        </w:rPr>
+        <w:lastRenderedPageBreak/>
+        <w:drawing>
+          <wp:anchor distT="0" distB="0" distL="114300" distR="114300" simplePos="0" relativeHeight="251663360" behindDoc="0" locked="0" layoutInCell="1" allowOverlap="1" wp14:anchorId="26971C01" wp14:editId="3018C778">
+            <wp:simplePos x="0" y="0"/>
+            <wp:positionH relativeFrom="column">
+              <wp:posOffset>259080</wp:posOffset>
+            </wp:positionH>
+            <wp:positionV relativeFrom="paragraph">
+              <wp:posOffset>297180</wp:posOffset>
+            </wp:positionV>
+            <wp:extent cx="3657600" cy="1284605"/>
+            <wp:effectExtent l="0" t="0" r="0" b="0"/>
+            <wp:wrapTopAndBottom/>
+            <wp:docPr id="6" name="图片 6"/>
+            <wp:cNvGraphicFramePr>
+              <a:graphicFrameLocks xmlns:a="http://schemas.openxmlformats.org/drawingml/2006/main" noChangeAspect="1"/>
+            </wp:cNvGraphicFramePr>
+            <a:graphic xmlns:a="http://schemas.openxmlformats.org/drawingml/2006/main">
+              <a:graphicData uri="http://schemas.openxmlformats.org/drawingml/2006/picture">
+                <pic:pic xmlns:pic="http://schemas.openxmlformats.org/drawingml/2006/picture">
+                  <pic:nvPicPr>
+                    <pic:cNvPr id="1" name=""/>
+                    <pic:cNvPicPr/>
+                  </pic:nvPicPr>
+                  <pic:blipFill>
+                    <a:blip r:embed="rId11">
+                      <a:extLst>
+                        <a:ext uri="{28A0092B-C50C-407E-A947-70E740481C1C}">
+                          <a14:useLocalDpi xmlns:a14="http://schemas.microsoft.com/office/drawing/2010/main" val="0"/>
+                        </a:ext>
+                      </a:extLst>
+                    </a:blip>
+                    <a:stretch>
+                      <a:fillRect/>
+                    </a:stretch>
+                  </pic:blipFill>
+                  <pic:spPr>
+                    <a:xfrm>
+                      <a:off x="0" y="0"/>
+                      <a:ext cx="3657600" cy="1284605"/>
+                    </a:xfrm>
+                    <a:prstGeom prst="rect">
+                      <a:avLst/>
+                    </a:prstGeom>
+                  </pic:spPr>
+                </pic:pic>
+              </a:graphicData>
+            </a:graphic>
+            <wp14:sizeRelH relativeFrom="page">
+              <wp14:pctWidth>0</wp14:pctWidth>
+            </wp14:sizeRelH>
+            <wp14:sizeRelV relativeFrom="page">
+              <wp14:pctHeight>0</wp14:pctHeight>
+            </wp14:sizeRelV>
+          </wp:anchor>
+        </w:drawing>
+      </w:r>
+      <w:r>
+        <w:rPr>
+          <w:rFonts w:ascii="宋体" w:eastAsia="宋体" w:hAnsi="宋体" w:hint="eastAsia"/>
+          <w:b/>
+          <w:szCs w:val="21"/>
+        </w:rPr>
+        <w:t>T</w:t>
+      </w:r>
+      <w:r>
+        <w:rPr>
+          <w:rFonts w:ascii="宋体" w:eastAsia="宋体" w:hAnsi="宋体"/>
+          <w:b/>
+          <w:szCs w:val="21"/>
+        </w:rPr>
+        <w:t>eaches Dao</w:t>
+      </w:r>
+    </w:p>
+    <w:p>
+      <w:pPr>
+        <w:pStyle w:val="a6"/>
+        <w:spacing w:line="400" w:lineRule="exact"/>
+        <w:ind w:left="420" w:firstLineChars="0" w:firstLine="0"/>
+        <w:rPr>
+          <w:rFonts w:ascii="宋体" w:eastAsia="宋体" w:hAnsi="宋体"/>
+          <w:szCs w:val="21"/>
+        </w:rPr>
+      </w:pPr>
+      <w:r>
+        <w:rPr>
+          <w:rFonts w:ascii="宋体" w:eastAsia="宋体" w:hAnsi="宋体" w:hint="eastAsia"/>
+          <w:szCs w:val="21"/>
+        </w:rPr>
+        <w:t>Teaches</w:t>
+      </w:r>
+      <w:r>
+        <w:rPr>
+          <w:rFonts w:ascii="宋体" w:eastAsia="宋体" w:hAnsi="宋体"/>
+          <w:szCs w:val="21"/>
+        </w:rPr>
+        <w:t xml:space="preserve"> </w:t>
+      </w:r>
+      <w:r>
+        <w:rPr>
+          <w:rFonts w:ascii="宋体" w:eastAsia="宋体" w:hAnsi="宋体" w:hint="eastAsia"/>
+          <w:szCs w:val="21"/>
+        </w:rPr>
+        <w:t>Dao处理所有与授课信息相关的数据库操作。</w:t>
+      </w:r>
+    </w:p>
+    <w:p>
+      <w:pPr>
+        <w:pStyle w:val="a6"/>
+        <w:numPr>
+          <w:ilvl w:val="0"/>
+          <w:numId w:val="2"/>
+        </w:numPr>
+        <w:spacing w:line="400" w:lineRule="exact"/>
+        <w:ind w:firstLineChars="0"/>
+        <w:rPr>
+          <w:rFonts w:ascii="宋体" w:eastAsia="宋体" w:hAnsi="宋体"/>
+          <w:b/>
+          <w:szCs w:val="21"/>
+        </w:rPr>
+      </w:pPr>
+      <w:r>
+        <w:rPr>
+          <w:rFonts w:ascii="宋体" w:eastAsia="宋体" w:hAnsi="宋体"/>
+          <w:b/>
+          <w:noProof/>
+          <w:szCs w:val="21"/>
+        </w:rPr>
+        <w:drawing>
+          <wp:anchor distT="0" distB="0" distL="114300" distR="114300" simplePos="0" relativeHeight="251664384" behindDoc="0" locked="0" layoutInCell="1" allowOverlap="1" wp14:anchorId="7810C109" wp14:editId="3347F76F">
+            <wp:simplePos x="0" y="0"/>
+            <wp:positionH relativeFrom="column">
+              <wp:posOffset>243840</wp:posOffset>
+            </wp:positionH>
+            <wp:positionV relativeFrom="paragraph">
+              <wp:posOffset>256540</wp:posOffset>
+            </wp:positionV>
+            <wp:extent cx="5274310" cy="1719580"/>
+            <wp:effectExtent l="0" t="0" r="2540" b="0"/>
+            <wp:wrapTopAndBottom/>
+            <wp:docPr id="7" name="图片 7"/>
+            <wp:cNvGraphicFramePr>
+              <a:graphicFrameLocks xmlns:a="http://schemas.openxmlformats.org/drawingml/2006/main" noChangeAspect="1"/>
+            </wp:cNvGraphicFramePr>
+            <a:graphic xmlns:a="http://schemas.openxmlformats.org/drawingml/2006/main">
+              <a:graphicData uri="http://schemas.openxmlformats.org/drawingml/2006/picture">
+                <pic:pic xmlns:pic="http://schemas.openxmlformats.org/drawingml/2006/picture">
+                  <pic:nvPicPr>
+                    <pic:cNvPr id="1" name=""/>
+                    <pic:cNvPicPr/>
+                  </pic:nvPicPr>
+                  <pic:blipFill>
+                    <a:blip r:embed="rId12">
+                      <a:extLst>
+                        <a:ext uri="{28A0092B-C50C-407E-A947-70E740481C1C}">
+                          <a14:useLocalDpi xmlns:a14="http://schemas.microsoft.com/office/drawing/2010/main" val="0"/>
+                        </a:ext>
+                      </a:extLst>
+                    </a:blip>
+                    <a:stretch>
+                      <a:fillRect/>
+                    </a:stretch>
+                  </pic:blipFill>
+                  <pic:spPr>
+                    <a:xfrm>
+                      <a:off x="0" y="0"/>
+                      <a:ext cx="5274310" cy="1719580"/>
+                    </a:xfrm>
+                    <a:prstGeom prst="rect">
+                      <a:avLst/>
+                    </a:prstGeom>
+                  </pic:spPr>
+                </pic:pic>
+              </a:graphicData>
+            </a:graphic>
+            <wp14:sizeRelH relativeFrom="page">
+              <wp14:pctWidth>0</wp14:pctWidth>
+            </wp14:sizeRelH>
+            <wp14:sizeRelV relativeFrom="page">
+              <wp14:pctHeight>0</wp14:pctHeight>
+            </wp14:sizeRelV>
+          </wp:anchor>
+        </w:drawing>
+      </w:r>
+      <w:r>
+        <w:rPr>
+          <w:rFonts w:ascii="宋体" w:eastAsia="宋体" w:hAnsi="宋体" w:hint="eastAsia"/>
+          <w:b/>
+          <w:szCs w:val="21"/>
+        </w:rPr>
+        <w:t>R</w:t>
+      </w:r>
+      <w:r>
+        <w:rPr>
+          <w:rFonts w:ascii="宋体" w:eastAsia="宋体" w:hAnsi="宋体"/>
+          <w:b/>
+          <w:szCs w:val="21"/>
+        </w:rPr>
+        <w:t>equest Dao</w:t>
+      </w:r>
+    </w:p>
+    <w:p>
+      <w:pPr>
+        <w:pStyle w:val="a6"/>
+        <w:spacing w:line="400" w:lineRule="exact"/>
+        <w:ind w:left="420" w:firstLineChars="0" w:firstLine="0"/>
+        <w:rPr>
+          <w:rFonts w:ascii="宋体" w:eastAsia="宋体" w:hAnsi="宋体"/>
+          <w:szCs w:val="21"/>
+        </w:rPr>
+      </w:pPr>
+      <w:r>
+        <w:rPr>
+          <w:rFonts w:ascii="宋体" w:eastAsia="宋体" w:hAnsi="宋体" w:hint="eastAsia"/>
+          <w:szCs w:val="21"/>
+        </w:rPr>
+        <w:t>Request</w:t>
+      </w:r>
+      <w:r>
+        <w:rPr>
+          <w:rFonts w:ascii="宋体" w:eastAsia="宋体" w:hAnsi="宋体"/>
+          <w:szCs w:val="21"/>
+        </w:rPr>
+        <w:t xml:space="preserve"> </w:t>
+      </w:r>
+      <w:r>
+        <w:rPr>
+          <w:rFonts w:ascii="宋体" w:eastAsia="宋体" w:hAnsi="宋体" w:hint="eastAsia"/>
+          <w:szCs w:val="21"/>
+        </w:rPr>
+        <w:t>Dao处理与选课事务</w:t>
+      </w:r>
+      <w:r>
+        <w:rPr>
+          <w:rFonts w:ascii="宋体" w:eastAsia="宋体" w:hAnsi="宋体" w:hint="eastAsia"/>
+          <w:szCs w:val="21"/>
+        </w:rPr>
+        <w:t>相关的数据库操作。</w:t>
+      </w:r>
+    </w:p>
+    <w:p>
+      <w:pPr>
+        <w:pStyle w:val="a6"/>
+        <w:numPr>
+          <w:ilvl w:val="0"/>
+          <w:numId w:val="1"/>
+        </w:numPr>
+        <w:spacing w:line="400" w:lineRule="exact"/>
+        <w:ind w:firstLineChars="0"/>
+        <w:rPr>
+          <w:rFonts w:ascii="宋体" w:eastAsia="宋体" w:hAnsi="宋体"/>
+          <w:b/>
+          <w:szCs w:val="21"/>
+        </w:rPr>
+      </w:pPr>
+      <w:r>
+        <w:rPr>
+          <w:rFonts w:ascii="宋体" w:eastAsia="宋体" w:hAnsi="宋体" w:hint="eastAsia"/>
+          <w:b/>
+          <w:szCs w:val="21"/>
+        </w:rPr>
+        <w:t>Service的结构</w:t>
+      </w:r>
+    </w:p>
+    <w:p>
+      <w:pPr>
+        <w:spacing w:line="400" w:lineRule="exact"/>
+        <w:rPr>
+          <w:rFonts w:ascii="宋体" w:eastAsia="宋体" w:hAnsi="宋体"/>
+          <w:szCs w:val="21"/>
+        </w:rPr>
+      </w:pPr>
+      <w:r>
+        <w:rPr>
+          <w:rFonts w:ascii="宋体" w:eastAsia="宋体" w:hAnsi="宋体"/>
+          <w:b/>
+          <w:szCs w:val="21"/>
+        </w:rPr>
+        <w:tab/>
+      </w:r>
+      <w:r>
+        <w:rPr>
+          <w:rFonts w:ascii="宋体" w:eastAsia="宋体" w:hAnsi="宋体" w:hint="eastAsia"/>
+          <w:szCs w:val="21"/>
+        </w:rPr>
+        <w:t>Service层处理基本业务。例如，选课功能需要在选课前进行选课冲突的判断，选课人数的判断。Service的功能主要是调用Dao层进行业务功能的实现。由于不是重点考察对象，我们只简单介绍一些重要的</w:t>
+      </w:r>
+      <w:r>
+        <w:rPr>
+          <w:rFonts w:ascii="宋体" w:eastAsia="宋体" w:hAnsi="宋体" w:hint="eastAsia"/>
+          <w:szCs w:val="21"/>
+        </w:rPr>
+        <w:t>Service。</w:t>
+      </w:r>
+    </w:p>
+    <w:p>
+      <w:pPr>
+        <w:pStyle w:val="a6"/>
+        <w:numPr>
+          <w:ilvl w:val="0"/>
+          <w:numId w:val="3"/>
+        </w:numPr>
+        <w:spacing w:line="400" w:lineRule="exact"/>
+        <w:ind w:firstLineChars="0"/>
+        <w:rPr>
+          <w:rFonts w:ascii="宋体" w:eastAsia="宋体" w:hAnsi="宋体"/>
+          <w:b/>
+          <w:szCs w:val="21"/>
+        </w:rPr>
+      </w:pPr>
+      <w:r>
+        <w:rPr>
+          <w:rFonts w:ascii="宋体" w:eastAsia="宋体" w:hAnsi="宋体"/>
+          <w:b/>
+          <w:noProof/>
+          <w:szCs w:val="21"/>
+        </w:rPr>
+        <w:drawing>
+          <wp:anchor distT="0" distB="0" distL="114300" distR="114300" simplePos="0" relativeHeight="251665408" behindDoc="0" locked="0" layoutInCell="1" allowOverlap="1" wp14:anchorId="6F83B861" wp14:editId="5D43A7C5">
+            <wp:simplePos x="0" y="0"/>
+            <wp:positionH relativeFrom="column">
+              <wp:posOffset>205740</wp:posOffset>
+            </wp:positionH>
+            <wp:positionV relativeFrom="paragraph">
+              <wp:posOffset>259715</wp:posOffset>
+            </wp:positionV>
+            <wp:extent cx="5274310" cy="2402840"/>
+            <wp:effectExtent l="0" t="0" r="2540" b="0"/>
+            <wp:wrapTopAndBottom/>
+            <wp:docPr id="8" name="图片 8"/>
+            <wp:cNvGraphicFramePr>
+              <a:graphicFrameLocks xmlns:a="http://schemas.openxmlformats.org/drawingml/2006/main" noChangeAspect="1"/>
+            </wp:cNvGraphicFramePr>
+            <a:graphic xmlns:a="http://schemas.openxmlformats.org/drawingml/2006/main">
+              <a:graphicData uri="http://schemas.openxmlformats.org/drawingml/2006/picture">
+                <pic:pic xmlns:pic="http://schemas.openxmlformats.org/drawingml/2006/picture">
+                  <pic:nvPicPr>
+                    <pic:cNvPr id="1" name=""/>
+                    <pic:cNvPicPr/>
+                  </pic:nvPicPr>
+                  <pic:blipFill>
+                    <a:blip r:embed="rId13">
+                      <a:extLst>
+                        <a:ext uri="{28A0092B-C50C-407E-A947-70E740481C1C}">
+                          <a14:useLocalDpi xmlns:a14="http://schemas.microsoft.com/office/drawing/2010/main" val="0"/>
+                        </a:ext>
+                      </a:extLst>
+                    </a:blip>
+                    <a:stretch>
+                      <a:fillRect/>
+                    </a:stretch>
+                  </pic:blipFill>
+                  <pic:spPr>
+                    <a:xfrm>
+                      <a:off x="0" y="0"/>
+                      <a:ext cx="5274310" cy="2402840"/>
+                    </a:xfrm>
+                    <a:prstGeom prst="rect">
+                      <a:avLst/>
+                    </a:prstGeom>
+                  </pic:spPr>
+                </pic:pic>
+              </a:graphicData>
+            </a:graphic>
+            <wp14:sizeRelH relativeFrom="page">
+              <wp14:pctWidth>0</wp14:pctWidth>
+            </wp14:sizeRelH>
+            <wp14:sizeRelV relativeFrom="page">
+              <wp14:pctHeight>0</wp14:pctHeight>
+            </wp14:sizeRelV>
+          </wp:anchor>
+        </w:drawing>
+      </w:r>
+      <w:r>
+        <w:rPr>
+          <w:rFonts w:ascii="宋体" w:eastAsia="宋体" w:hAnsi="宋体" w:hint="eastAsia"/>
+          <w:b/>
+          <w:szCs w:val="21"/>
+        </w:rPr>
+        <w:t>Section</w:t>
+      </w:r>
+      <w:r>
+        <w:rPr>
+          <w:rFonts w:ascii="宋体" w:eastAsia="宋体" w:hAnsi="宋体"/>
+          <w:b/>
+          <w:szCs w:val="21"/>
+        </w:rPr>
+        <w:t xml:space="preserve"> </w:t>
+      </w:r>
+      <w:r>
+        <w:rPr>
+          <w:rFonts w:ascii="宋体" w:eastAsia="宋体" w:hAnsi="宋体" w:hint="eastAsia"/>
+          <w:b/>
+          <w:szCs w:val="21"/>
+        </w:rPr>
+        <w:t>Service</w:t>
+      </w:r>
+    </w:p>
+    <w:p>
+      <w:pPr>
+        <w:pStyle w:val="a6"/>
+        <w:spacing w:line="400" w:lineRule="exact"/>
+        <w:ind w:left="360" w:firstLineChars="0" w:firstLine="0"/>
+        <w:rPr>
+          <w:rFonts w:ascii="宋体" w:eastAsia="宋体" w:hAnsi="宋体"/>
+          <w:szCs w:val="21"/>
+        </w:rPr>
+      </w:pPr>
+      <w:r>
+        <w:rPr>
+          <w:rFonts w:ascii="宋体" w:eastAsia="宋体" w:hAnsi="宋体"/>
+          <w:b/>
+          <w:szCs w:val="21"/>
+        </w:rPr>
+        <w:tab/>
+      </w:r>
+      <w:r>
+        <w:rPr>
+          <w:rFonts w:ascii="宋体" w:eastAsia="宋体" w:hAnsi="宋体"/>
+          <w:b/>
+          <w:szCs w:val="21"/>
+        </w:rPr>
+        <w:tab/>
+      </w:r>
+      <w:r>
+        <w:rPr>
+          <w:rFonts w:ascii="宋体" w:eastAsia="宋体" w:hAnsi="宋体" w:hint="eastAsia"/>
+          <w:szCs w:val="21"/>
+        </w:rPr>
+        <w:t>Section</w:t>
+      </w:r>
+      <w:r>
+        <w:rPr>
+          <w:rFonts w:ascii="宋体" w:eastAsia="宋体" w:hAnsi="宋体"/>
+          <w:szCs w:val="21"/>
+        </w:rPr>
+        <w:t xml:space="preserve"> </w:t>
+      </w:r>
+      <w:r>
+        <w:rPr>
+          <w:rFonts w:ascii="宋体" w:eastAsia="宋体" w:hAnsi="宋体" w:hint="eastAsia"/>
+          <w:szCs w:val="21"/>
+        </w:rPr>
+        <w:t>Service主要实现与课程相关的服务。值得一提的是，插入excel表格时，由于可能有多条数据有误，所以具体处理方式有所差异。我们的处理方案是先捕捉所有出错的行，记录出错行的数据。最后再统一抛出错误提示上层哪些数据有误。对于那些正确的数据，我们会正确地将数据放在数据库中，而不是整个表格的数据全部插入失败。</w:t>
+      </w:r>
+    </w:p>
+    <w:p>
+      <w:pPr>
+        <w:pStyle w:val="a6"/>
+        <w:numPr>
+          <w:ilvl w:val="0"/>
+          <w:numId w:val="3"/>
+        </w:numPr>
+        <w:spacing w:line="400" w:lineRule="exact"/>
+        <w:ind w:firstLineChars="0"/>
+        <w:rPr>
+          <w:rFonts w:ascii="宋体" w:eastAsia="宋体" w:hAnsi="宋体"/>
+          <w:b/>
+          <w:szCs w:val="21"/>
+        </w:rPr>
+      </w:pPr>
+      <w:r>
+        <w:rPr>
+          <w:rFonts w:ascii="宋体" w:eastAsia="宋体" w:hAnsi="宋体"/>
+          <w:b/>
+          <w:noProof/>
+          <w:szCs w:val="21"/>
+        </w:rPr>
+        <w:lastRenderedPageBreak/>
+        <w:drawing>
+          <wp:anchor distT="0" distB="0" distL="114300" distR="114300" simplePos="0" relativeHeight="251666432" behindDoc="0" locked="0" layoutInCell="1" allowOverlap="1" wp14:anchorId="1782D138" wp14:editId="6D298002">
+            <wp:simplePos x="0" y="0"/>
+            <wp:positionH relativeFrom="column">
+              <wp:posOffset>220980</wp:posOffset>
+            </wp:positionH>
+            <wp:positionV relativeFrom="paragraph">
+              <wp:posOffset>325120</wp:posOffset>
+            </wp:positionV>
+            <wp:extent cx="5274310" cy="1489075"/>
+            <wp:effectExtent l="0" t="0" r="2540" b="0"/>
+            <wp:wrapTopAndBottom/>
+            <wp:docPr id="9" name="图片 9"/>
+            <wp:cNvGraphicFramePr>
+              <a:graphicFrameLocks xmlns:a="http://schemas.openxmlformats.org/drawingml/2006/main" noChangeAspect="1"/>
+            </wp:cNvGraphicFramePr>
+            <a:graphic xmlns:a="http://schemas.openxmlformats.org/drawingml/2006/main">
+              <a:graphicData uri="http://schemas.openxmlformats.org/drawingml/2006/picture">
+                <pic:pic xmlns:pic="http://schemas.openxmlformats.org/drawingml/2006/picture">
+                  <pic:nvPicPr>
+                    <pic:cNvPr id="1" name=""/>
+                    <pic:cNvPicPr/>
+                  </pic:nvPicPr>
+                  <pic:blipFill>
+                    <a:blip r:embed="rId14">
+                      <a:extLst>
+                        <a:ext uri="{28A0092B-C50C-407E-A947-70E740481C1C}">
+                          <a14:useLocalDpi xmlns:a14="http://schemas.microsoft.com/office/drawing/2010/main" val="0"/>
+                        </a:ext>
+                      </a:extLst>
+                    </a:blip>
+                    <a:stretch>
+                      <a:fillRect/>
+                    </a:stretch>
+                  </pic:blipFill>
+                  <pic:spPr>
+                    <a:xfrm>
+                      <a:off x="0" y="0"/>
+                      <a:ext cx="5274310" cy="1489075"/>
+                    </a:xfrm>
+                    <a:prstGeom prst="rect">
+                      <a:avLst/>
+                    </a:prstGeom>
+                  </pic:spPr>
+                </pic:pic>
+              </a:graphicData>
+            </a:graphic>
+            <wp14:sizeRelH relativeFrom="page">
+              <wp14:pctWidth>0</wp14:pctWidth>
+            </wp14:sizeRelH>
+            <wp14:sizeRelV relativeFrom="page">
+              <wp14:pctHeight>0</wp14:pctHeight>
+            </wp14:sizeRelV>
+          </wp:anchor>
+        </w:drawing>
+      </w:r>
+      <w:r>
+        <w:rPr>
+          <w:rFonts w:ascii="宋体" w:eastAsia="宋体" w:hAnsi="宋体" w:hint="eastAsia"/>
+          <w:b/>
+          <w:szCs w:val="21"/>
+        </w:rPr>
+        <w:t>Takes</w:t>
+      </w:r>
+      <w:r>
+        <w:rPr>
+          <w:rFonts w:ascii="宋体" w:eastAsia="宋体" w:hAnsi="宋体"/>
+          <w:b/>
+          <w:szCs w:val="21"/>
+        </w:rPr>
+        <w:t xml:space="preserve"> </w:t>
+      </w:r>
+      <w:r>
+        <w:rPr>
+          <w:rFonts w:ascii="宋体" w:eastAsia="宋体" w:hAnsi="宋体" w:hint="eastAsia"/>
+          <w:b/>
+          <w:szCs w:val="21"/>
+        </w:rPr>
+        <w:t>Service</w:t>
+      </w:r>
+    </w:p>
+    <w:p>
+      <w:pPr>
+        <w:pStyle w:val="a6"/>
+        <w:spacing w:line="400" w:lineRule="exact"/>
+        <w:ind w:left="360" w:firstLineChars="0" w:firstLine="0"/>
+        <w:rPr>
+          <w:rFonts w:ascii="宋体" w:eastAsia="宋体" w:hAnsi="宋体"/>
+          <w:szCs w:val="21"/>
+        </w:rPr>
+      </w:pPr>
+      <w:r>
+        <w:rPr>
+          <w:rFonts w:ascii="宋体" w:eastAsia="宋体" w:hAnsi="宋体" w:hint="eastAsia"/>
+          <w:szCs w:val="21"/>
+        </w:rPr>
+        <w:t>除了基本的选课退课，还包括更新学生的成绩信息等操作。</w:t>
+      </w:r>
+    </w:p>
+    <w:p>
+      <w:pPr>
+        <w:pStyle w:val="a6"/>
+        <w:numPr>
+          <w:ilvl w:val="0"/>
+          <w:numId w:val="3"/>
+        </w:numPr>
+        <w:spacing w:line="400" w:lineRule="exact"/>
+        <w:ind w:firstLineChars="0"/>
+        <w:rPr>
+          <w:rFonts w:ascii="宋体" w:eastAsia="宋体" w:hAnsi="宋体"/>
+          <w:b/>
+          <w:szCs w:val="21"/>
+        </w:rPr>
+      </w:pPr>
+      <w:r>
+        <w:rPr>
+          <w:rFonts w:ascii="宋体" w:eastAsia="宋体" w:hAnsi="宋体"/>
+          <w:b/>
+          <w:noProof/>
+          <w:szCs w:val="21"/>
+        </w:rPr>
+        <w:drawing>
+          <wp:anchor distT="0" distB="0" distL="114300" distR="114300" simplePos="0" relativeHeight="251667456" behindDoc="0" locked="0" layoutInCell="1" allowOverlap="1" wp14:anchorId="3FEEE79D" wp14:editId="5D7CD6CC">
+            <wp:simplePos x="0" y="0"/>
+            <wp:positionH relativeFrom="column">
+              <wp:posOffset>190500</wp:posOffset>
+            </wp:positionH>
+            <wp:positionV relativeFrom="paragraph">
+              <wp:posOffset>314325</wp:posOffset>
+            </wp:positionV>
+            <wp:extent cx="4838700" cy="1851660"/>
+            <wp:effectExtent l="0" t="0" r="0" b="0"/>
+            <wp:wrapTopAndBottom/>
+            <wp:docPr id="10" name="图片 10"/>
+            <wp:cNvGraphicFramePr>
+              <a:graphicFrameLocks xmlns:a="http://schemas.openxmlformats.org/drawingml/2006/main" noChangeAspect="1"/>
+            </wp:cNvGraphicFramePr>
+            <a:graphic xmlns:a="http://schemas.openxmlformats.org/drawingml/2006/main">
+              <a:graphicData uri="http://schemas.openxmlformats.org/drawingml/2006/picture">
+                <pic:pic xmlns:pic="http://schemas.openxmlformats.org/drawingml/2006/picture">
+                  <pic:nvPicPr>
+                    <pic:cNvPr id="1" name=""/>
+                    <pic:cNvPicPr/>
+                  </pic:nvPicPr>
+                  <pic:blipFill>
+                    <a:blip r:embed="rId15">
+                      <a:extLst>
+                        <a:ext uri="{28A0092B-C50C-407E-A947-70E740481C1C}">
+                          <a14:useLocalDpi xmlns:a14="http://schemas.microsoft.com/office/drawing/2010/main" val="0"/>
+                        </a:ext>
+                      </a:extLst>
+                    </a:blip>
+                    <a:stretch>
+                      <a:fillRect/>
+                    </a:stretch>
+                  </pic:blipFill>
+                  <pic:spPr>
+                    <a:xfrm>
+                      <a:off x="0" y="0"/>
+                      <a:ext cx="4838700" cy="1851660"/>
+                    </a:xfrm>
+                    <a:prstGeom prst="rect">
+                      <a:avLst/>
+                    </a:prstGeom>
+                  </pic:spPr>
+                </pic:pic>
+              </a:graphicData>
+            </a:graphic>
+            <wp14:sizeRelH relativeFrom="page">
+              <wp14:pctWidth>0</wp14:pctWidth>
+            </wp14:sizeRelH>
+            <wp14:sizeRelV relativeFrom="page">
+              <wp14:pctHeight>0</wp14:pctHeight>
+            </wp14:sizeRelV>
+          </wp:anchor>
+        </w:drawing>
+      </w:r>
+      <w:r>
+        <w:rPr>
+          <w:rFonts w:ascii="宋体" w:eastAsia="宋体" w:hAnsi="宋体" w:hint="eastAsia"/>
+          <w:b/>
+          <w:szCs w:val="21"/>
+        </w:rPr>
+        <w:t>Request</w:t>
+      </w:r>
+      <w:r>
+        <w:rPr>
+          <w:rFonts w:ascii="宋体" w:eastAsia="宋体" w:hAnsi="宋体"/>
+          <w:b/>
+          <w:szCs w:val="21"/>
+        </w:rPr>
+        <w:t xml:space="preserve"> </w:t>
+      </w:r>
+      <w:r>
+        <w:rPr>
+          <w:rFonts w:ascii="宋体" w:eastAsia="宋体" w:hAnsi="宋体" w:hint="eastAsia"/>
+          <w:b/>
+          <w:szCs w:val="21"/>
+        </w:rPr>
+        <w:t>Service</w:t>
+      </w:r>
+    </w:p>
+    <w:p>
+      <w:pPr>
+        <w:pStyle w:val="a6"/>
+        <w:spacing w:line="400" w:lineRule="exact"/>
+        <w:ind w:left="360" w:firstLineChars="0" w:firstLine="0"/>
+        <w:rPr>
+          <w:rFonts w:ascii="宋体" w:eastAsia="宋体" w:hAnsi="宋体"/>
+          <w:szCs w:val="21"/>
+        </w:rPr>
+      </w:pPr>
+      <w:r>
+        <w:rPr>
+          <w:rFonts w:ascii="宋体" w:eastAsia="宋体" w:hAnsi="宋体" w:hint="eastAsia"/>
+          <w:szCs w:val="21"/>
+        </w:rPr>
+        <w:t>Request</w:t>
+      </w:r>
+      <w:r>
+        <w:rPr>
+          <w:rFonts w:ascii="宋体" w:eastAsia="宋体" w:hAnsi="宋体"/>
+          <w:szCs w:val="21"/>
+        </w:rPr>
+        <w:t xml:space="preserve"> </w:t>
+      </w:r>
+      <w:r>
+        <w:rPr>
+          <w:rFonts w:ascii="宋体" w:eastAsia="宋体" w:hAnsi="宋体" w:hint="eastAsia"/>
+          <w:szCs w:val="21"/>
+        </w:rPr>
+        <w:t>Service处理与选课事务有关的事务。</w:t>
+      </w:r>
+    </w:p>
+    <w:p>
+      <w:pPr>
+        <w:pStyle w:val="a6"/>
+        <w:numPr>
+          <w:ilvl w:val="0"/>
+          <w:numId w:val="1"/>
+        </w:numPr>
+        <w:spacing w:line="400" w:lineRule="exact"/>
+        <w:ind w:firstLineChars="0"/>
+        <w:rPr>
+          <w:rFonts w:ascii="宋体" w:eastAsia="宋体" w:hAnsi="宋体"/>
+          <w:b/>
+          <w:szCs w:val="21"/>
+        </w:rPr>
+      </w:pPr>
+      <w:r>
+        <w:rPr>
+          <w:rFonts w:ascii="宋体" w:eastAsia="宋体" w:hAnsi="宋体"/>
+          <w:b/>
+          <w:noProof/>
+          <w:szCs w:val="21"/>
+        </w:rPr>
+        <w:drawing>
+          <wp:anchor distT="0" distB="0" distL="114300" distR="114300" simplePos="0" relativeHeight="251668480" behindDoc="0" locked="0" layoutInCell="1" allowOverlap="1" wp14:anchorId="0BC55937" wp14:editId="29F62786">
+            <wp:simplePos x="0" y="0"/>
+            <wp:positionH relativeFrom="column">
+              <wp:posOffset>289560</wp:posOffset>
+            </wp:positionH>
+            <wp:positionV relativeFrom="paragraph">
+              <wp:posOffset>332740</wp:posOffset>
+            </wp:positionV>
+            <wp:extent cx="2499577" cy="1996613"/>
+            <wp:effectExtent l="0" t="0" r="0" b="3810"/>
+            <wp:wrapTopAndBottom/>
+            <wp:docPr id="11" name="图片 11"/>
+            <wp:cNvGraphicFramePr>
+              <a:graphicFrameLocks xmlns:a="http://schemas.openxmlformats.org/drawingml/2006/main" noChangeAspect="1"/>
+            </wp:cNvGraphicFramePr>
+            <a:graphic xmlns:a="http://schemas.openxmlformats.org/drawingml/2006/main">
+              <a:graphicData uri="http://schemas.openxmlformats.org/drawingml/2006/picture">
+                <pic:pic xmlns:pic="http://schemas.openxmlformats.org/drawingml/2006/picture">
+                  <pic:nvPicPr>
+                    <pic:cNvPr id="1" name=""/>
+                    <pic:cNvPicPr/>
+                  </pic:nvPicPr>
+                  <pic:blipFill>
+                    <a:blip r:embed="rId16">
+                      <a:extLst>
+                        <a:ext uri="{28A0092B-C50C-407E-A947-70E740481C1C}">
+                          <a14:useLocalDpi xmlns:a14="http://schemas.microsoft.com/office/drawing/2010/main" val="0"/>
+                        </a:ext>
+                      </a:extLst>
+                    </a:blip>
+                    <a:stretch>
+                      <a:fillRect/>
+                    </a:stretch>
+                  </pic:blipFill>
+                  <pic:spPr>
+                    <a:xfrm>
+                      <a:off x="0" y="0"/>
+                      <a:ext cx="2499577" cy="1996613"/>
+                    </a:xfrm>
+                    <a:prstGeom prst="rect">
+                      <a:avLst/>
+                    </a:prstGeom>
+                  </pic:spPr>
+                </pic:pic>
+              </a:graphicData>
+            </a:graphic>
+            <wp14:sizeRelH relativeFrom="page">
+              <wp14:pctWidth>0</wp14:pctWidth>
+            </wp14:sizeRelH>
+            <wp14:sizeRelV relativeFrom="page">
+              <wp14:pctHeight>0</wp14:pctHeight>
+            </wp14:sizeRelV>
+          </wp:anchor>
+        </w:drawing>
+      </w:r>
+      <w:r>
+        <w:rPr>
+          <w:rFonts w:ascii="宋体" w:eastAsia="宋体" w:hAnsi="宋体" w:hint="eastAsia"/>
+          <w:b/>
+          <w:szCs w:val="21"/>
+        </w:rPr>
+        <w:t>Servlet的结构</w:t>
+      </w:r>
+    </w:p>
+    <w:p>
+      <w:pPr>
+        <w:spacing w:line="400" w:lineRule="exact"/>
+        <w:rPr>
+          <w:rFonts w:ascii="宋体" w:eastAsia="宋体" w:hAnsi="宋体"/>
+          <w:szCs w:val="21"/>
+        </w:rPr>
+      </w:pPr>
+      <w:r>
+        <w:rPr>
+          <w:rFonts w:ascii="宋体" w:eastAsia="宋体" w:hAnsi="宋体"/>
+          <w:b/>
+          <w:szCs w:val="21"/>
+        </w:rPr>
+        <w:tab/>
+      </w:r>
+      <w:r>
+        <w:rPr>
+          <w:rFonts w:ascii="宋体" w:eastAsia="宋体" w:hAnsi="宋体" w:hint="eastAsia"/>
+          <w:szCs w:val="21"/>
+        </w:rPr>
+        <w:t>Servlet是项目的控制器。主要处理来自前端的AJAX请求。这里我们将AJAX请求进行了分类，不同的Servlet处理不同的AJAX请求。</w:t>
+      </w:r>
+      <w:proofErr w:type="spellStart"/>
+      <w:r>
+        <w:rPr>
+          <w:rFonts w:ascii="宋体" w:eastAsia="宋体" w:hAnsi="宋体" w:hint="eastAsia"/>
+          <w:szCs w:val="21"/>
+        </w:rPr>
+        <w:t>InsertServlet</w:t>
+      </w:r>
+      <w:proofErr w:type="spellEnd"/>
+      <w:r>
+        <w:rPr>
+          <w:rFonts w:ascii="宋体" w:eastAsia="宋体" w:hAnsi="宋体" w:hint="eastAsia"/>
+          <w:szCs w:val="21"/>
+        </w:rPr>
+        <w:t>处理与插入新数据有关的请求。</w:t>
+      </w:r>
+      <w:proofErr w:type="spellStart"/>
+      <w:r>
+        <w:rPr>
+          <w:rFonts w:ascii="宋体" w:eastAsia="宋体" w:hAnsi="宋体" w:hint="eastAsia"/>
+          <w:szCs w:val="21"/>
+        </w:rPr>
+        <w:t>RequestServlet</w:t>
+      </w:r>
+      <w:proofErr w:type="spellEnd"/>
+      <w:r>
+        <w:rPr>
+          <w:rFonts w:ascii="宋体" w:eastAsia="宋体" w:hAnsi="宋体" w:hint="eastAsia"/>
+          <w:szCs w:val="21"/>
+        </w:rPr>
+        <w:t>处理与选课事务相关的请求。</w:t>
+      </w:r>
+      <w:proofErr w:type="spellStart"/>
+      <w:r>
+        <w:rPr>
+          <w:rFonts w:ascii="宋体" w:eastAsia="宋体" w:hAnsi="宋体" w:hint="eastAsia"/>
+          <w:szCs w:val="21"/>
+        </w:rPr>
+        <w:t>SectionServlet</w:t>
+      </w:r>
+      <w:proofErr w:type="spellEnd"/>
+      <w:r>
+        <w:rPr>
+          <w:rFonts w:ascii="宋体" w:eastAsia="宋体" w:hAnsi="宋体" w:hint="eastAsia"/>
+          <w:szCs w:val="21"/>
+        </w:rPr>
+        <w:t>处理与课程相关的AJAX请求。</w:t>
+      </w:r>
+      <w:proofErr w:type="spellStart"/>
+      <w:r>
+        <w:rPr>
+          <w:rFonts w:ascii="宋体" w:eastAsia="宋体" w:hAnsi="宋体" w:hint="eastAsia"/>
+          <w:szCs w:val="21"/>
+        </w:rPr>
+        <w:t>UploadServlet</w:t>
+      </w:r>
+      <w:proofErr w:type="spellEnd"/>
+      <w:r>
+        <w:rPr>
+          <w:rFonts w:ascii="宋体" w:eastAsia="宋体" w:hAnsi="宋体" w:hint="eastAsia"/>
+          <w:szCs w:val="21"/>
+        </w:rPr>
+        <w:t>处理上传excel表格的请求</w:t>
+      </w:r>
+      <w:r>
+        <w:rPr>
+          <w:rFonts w:ascii="宋体" w:eastAsia="宋体" w:hAnsi="宋体" w:hint="eastAsia"/>
+          <w:szCs w:val="21"/>
+        </w:rPr>
+        <w:t>。</w:t>
+      </w:r>
+      <w:proofErr w:type="spellStart"/>
+      <w:r>
+        <w:rPr>
+          <w:rFonts w:ascii="宋体" w:eastAsia="宋体" w:hAnsi="宋体" w:hint="eastAsia"/>
+          <w:szCs w:val="21"/>
+        </w:rPr>
+        <w:t>UserServlet</w:t>
+      </w:r>
+      <w:proofErr w:type="spellEnd"/>
+      <w:r>
+        <w:rPr>
+          <w:rFonts w:ascii="宋体" w:eastAsia="宋体" w:hAnsi="宋体" w:hint="eastAsia"/>
+          <w:szCs w:val="21"/>
+        </w:rPr>
+        <w:t>处理登录的请求。</w:t>
+      </w:r>
+    </w:p>
+    <w:p>
+      <w:pPr>
+        <w:pStyle w:val="a6"/>
+        <w:numPr>
+          <w:ilvl w:val="0"/>
+          <w:numId w:val="1"/>
+        </w:numPr>
+        <w:spacing w:line="400" w:lineRule="exact"/>
+        <w:ind w:firstLineChars="0"/>
+        <w:rPr>
+          <w:rFonts w:ascii="宋体" w:eastAsia="宋体" w:hAnsi="宋体"/>
+          <w:b/>
+          <w:szCs w:val="21"/>
+        </w:rPr>
+      </w:pPr>
+      <w:r>
+        <w:rPr>
+          <w:rFonts w:ascii="宋体" w:eastAsia="宋体" w:hAnsi="宋体" w:hint="eastAsia"/>
+          <w:b/>
+          <w:szCs w:val="21"/>
+        </w:rPr>
+        <w:t>JSP的结构</w:t>
+      </w:r>
+    </w:p>
+    <w:p>
+      <w:pPr>
+        <w:spacing w:line="400" w:lineRule="exact"/>
+        <w:rPr>
+          <w:rFonts w:ascii="宋体" w:eastAsia="宋体" w:hAnsi="宋体"/>
+          <w:szCs w:val="21"/>
+        </w:rPr>
+      </w:pPr>
+      <w:r>
+        <w:rPr>
+          <w:rFonts w:ascii="宋体" w:eastAsia="宋体" w:hAnsi="宋体"/>
+          <w:b/>
+          <w:noProof/>
+          <w:szCs w:val="21"/>
+        </w:rPr>
+        <w:lastRenderedPageBreak/>
+        <w:drawing>
+          <wp:anchor distT="0" distB="0" distL="114300" distR="114300" simplePos="0" relativeHeight="251669504" behindDoc="0" locked="0" layoutInCell="1" allowOverlap="1" wp14:anchorId="11BD8CE6" wp14:editId="2790B614">
+            <wp:simplePos x="0" y="0"/>
+            <wp:positionH relativeFrom="column">
+              <wp:posOffset>381000</wp:posOffset>
+            </wp:positionH>
+            <wp:positionV relativeFrom="paragraph">
+              <wp:posOffset>125730</wp:posOffset>
+            </wp:positionV>
+            <wp:extent cx="3139440" cy="4008120"/>
+            <wp:effectExtent l="0" t="0" r="3810" b="0"/>
+            <wp:wrapTopAndBottom/>
+            <wp:docPr id="12" name="图片 12"/>
+            <wp:cNvGraphicFramePr>
+              <a:graphicFrameLocks xmlns:a="http://schemas.openxmlformats.org/drawingml/2006/main" noChangeAspect="1"/>
+            </wp:cNvGraphicFramePr>
+            <a:graphic xmlns:a="http://schemas.openxmlformats.org/drawingml/2006/main">
+              <a:graphicData uri="http://schemas.openxmlformats.org/drawingml/2006/picture">
+                <pic:pic xmlns:pic="http://schemas.openxmlformats.org/drawingml/2006/picture">
+                  <pic:nvPicPr>
+                    <pic:cNvPr id="1" name=""/>
+                    <pic:cNvPicPr/>
+                  </pic:nvPicPr>
+                  <pic:blipFill>
+                    <a:blip r:embed="rId17">
+                      <a:extLst>
+                        <a:ext uri="{28A0092B-C50C-407E-A947-70E740481C1C}">
+                          <a14:useLocalDpi xmlns:a14="http://schemas.microsoft.com/office/drawing/2010/main" val="0"/>
+                        </a:ext>
+                      </a:extLst>
+                    </a:blip>
+                    <a:stretch>
+                      <a:fillRect/>
+                    </a:stretch>
+                  </pic:blipFill>
+                  <pic:spPr>
+                    <a:xfrm>
+                      <a:off x="0" y="0"/>
+                      <a:ext cx="3139440" cy="4008120"/>
+                    </a:xfrm>
+                    <a:prstGeom prst="rect">
+                      <a:avLst/>
+                    </a:prstGeom>
+                  </pic:spPr>
+                </pic:pic>
+              </a:graphicData>
+            </a:graphic>
+            <wp14:sizeRelH relativeFrom="page">
+              <wp14:pctWidth>0</wp14:pctWidth>
+            </wp14:sizeRelH>
+            <wp14:sizeRelV relativeFrom="page">
+              <wp14:pctHeight>0</wp14:pctHeight>
+            </wp14:sizeRelV>
+          </wp:anchor>
+        </w:drawing>
+      </w:r>
+      <w:r>
+        <w:rPr>
+          <w:rFonts w:ascii="宋体" w:eastAsia="宋体" w:hAnsi="宋体"/>
+          <w:b/>
+          <w:szCs w:val="21"/>
+        </w:rPr>
+        <w:tab/>
+      </w:r>
+      <w:r>
+        <w:rPr>
+          <w:rFonts w:ascii="宋体" w:eastAsia="宋体" w:hAnsi="宋体" w:hint="eastAsia"/>
+          <w:szCs w:val="21"/>
+        </w:rPr>
+        <w:t>对于每一种类型的用户，我们都有对应业务的</w:t>
+      </w:r>
+      <w:proofErr w:type="spellStart"/>
+      <w:r>
+        <w:rPr>
+          <w:rFonts w:ascii="宋体" w:eastAsia="宋体" w:hAnsi="宋体" w:hint="eastAsia"/>
+          <w:szCs w:val="21"/>
+        </w:rPr>
+        <w:t>jsp</w:t>
+      </w:r>
+      <w:proofErr w:type="spellEnd"/>
+      <w:r>
+        <w:rPr>
+          <w:rFonts w:ascii="宋体" w:eastAsia="宋体" w:hAnsi="宋体" w:hint="eastAsia"/>
+          <w:szCs w:val="21"/>
+        </w:rPr>
+        <w:t>页面。</w:t>
+      </w:r>
+      <w:proofErr w:type="spellStart"/>
+      <w:r>
+        <w:rPr>
+          <w:rFonts w:ascii="宋体" w:eastAsia="宋体" w:hAnsi="宋体"/>
+          <w:szCs w:val="21"/>
+        </w:rPr>
+        <w:t>J</w:t>
+      </w:r>
+      <w:r>
+        <w:rPr>
+          <w:rFonts w:ascii="宋体" w:eastAsia="宋体" w:hAnsi="宋体" w:hint="eastAsia"/>
+          <w:szCs w:val="21"/>
+        </w:rPr>
+        <w:t>sp</w:t>
+      </w:r>
+      <w:proofErr w:type="spellEnd"/>
+      <w:r>
+        <w:rPr>
+          <w:rFonts w:ascii="宋体" w:eastAsia="宋体" w:hAnsi="宋体" w:hint="eastAsia"/>
+          <w:szCs w:val="21"/>
+        </w:rPr>
+        <w:t>页面负责数据整合和最后的内容拼接。需要注意的是，为了防止某些用户跨权限访问其他业务，我们用Filter对请求进行过滤。不同类型的用户只能访问特定的页面，从而实现权限控制。</w:t>
+      </w:r>
+    </w:p>
+    <w:p>
+      <w:pPr>
+        <w:spacing w:line="400" w:lineRule="exact"/>
+        <w:rPr>
+          <w:rFonts w:ascii="宋体" w:eastAsia="宋体" w:hAnsi="宋体"/>
+          <w:b/>
+          <w:szCs w:val="21"/>
+        </w:rPr>
+      </w:pPr>
+    </w:p>
+    <w:p>
+      <w:pPr>
+        <w:spacing w:line="400" w:lineRule="exact"/>
+        <w:jc w:val="center"/>
+        <w:rPr>
+          <w:rFonts w:ascii="宋体" w:eastAsia="宋体" w:hAnsi="宋体"/>
+          <w:b/>
+          <w:sz w:val="24"/>
+          <w:szCs w:val="24"/>
+        </w:rPr>
+      </w:pPr>
+      <w:r>
+        <w:rPr>
+          <w:rFonts w:ascii="宋体" w:eastAsia="宋体" w:hAnsi="宋体" w:hint="eastAsia"/>
+          <w:b/>
+          <w:sz w:val="24"/>
+          <w:szCs w:val="24"/>
+        </w:rPr>
+        <w:t>数据库设计</w:t>
+      </w:r>
+    </w:p>
+    <w:p>
+      <w:pPr>
+        <w:spacing w:line="400" w:lineRule="exact"/>
+        <w:rPr>
+          <w:rFonts w:ascii="宋体" w:eastAsia="宋体" w:hAnsi="宋体"/>
+          <w:b/>
+          <w:szCs w:val="21"/>
+        </w:rPr>
+      </w:pPr>
+      <w:r>
+        <w:rPr>
+          <w:rFonts w:ascii="宋体" w:eastAsia="宋体" w:hAnsi="宋体" w:hint="eastAsia"/>
+          <w:b/>
+          <w:szCs w:val="21"/>
+        </w:rPr>
+        <w:t>数据库E</w:t>
+      </w:r>
+      <w:r>
+        <w:rPr>
+          <w:rFonts w:ascii="宋体" w:eastAsia="宋体" w:hAnsi="宋体"/>
+          <w:b/>
+          <w:szCs w:val="21"/>
+        </w:rPr>
+        <w:t>R</w:t>
+      </w:r>
+      <w:r>
+        <w:rPr>
+          <w:rFonts w:ascii="宋体" w:eastAsia="宋体" w:hAnsi="宋体" w:hint="eastAsia"/>
+          <w:b/>
+          <w:szCs w:val="21"/>
+        </w:rPr>
+        <w:t>图</w:t>
+      </w:r>
+    </w:p>
+    <w:p>
+      <w:pPr>
+        <w:spacing w:line="400" w:lineRule="exact"/>
+        <w:rPr>
+          <w:rFonts w:ascii="宋体" w:eastAsia="宋体" w:hAnsi="宋体"/>
+          <w:b/>
+          <w:szCs w:val="21"/>
+        </w:rPr>
+      </w:pPr>
+    </w:p>
+    <w:p>
+      <w:pPr>
+        <w:spacing w:line="400" w:lineRule="exact"/>
+        <w:rPr>
+          <w:rFonts w:ascii="宋体" w:eastAsia="宋体" w:hAnsi="宋体"/>
+          <w:b/>
+          <w:szCs w:val="21"/>
+        </w:rPr>
+      </w:pPr>
+      <w:r>
+        <w:rPr>
+          <w:rFonts w:ascii="宋体" w:eastAsia="宋体" w:hAnsi="宋体" w:hint="eastAsia"/>
+          <w:b/>
+          <w:szCs w:val="21"/>
+        </w:rPr>
+        <w:t>数据库schema</w:t>
+      </w:r>
+    </w:p>
+    <w:p>
+      <w:pPr>
+        <w:spacing w:line="400" w:lineRule="exact"/>
+        <w:rPr>
+          <w:rFonts w:ascii="宋体" w:eastAsia="宋体" w:hAnsi="宋体"/>
+          <w:b/>
+          <w:szCs w:val="21"/>
+        </w:rPr>
+      </w:pPr>
+    </w:p>
+    <w:p>
+      <w:pPr>
+        <w:spacing w:line="400" w:lineRule="exact"/>
+        <w:rPr>
+          <w:rFonts w:ascii="宋体" w:eastAsia="宋体" w:hAnsi="宋体"/>
+          <w:b/>
+          <w:szCs w:val="21"/>
+        </w:rPr>
+      </w:pPr>
+      <w:r>
+        <w:rPr>
+          <w:rFonts w:ascii="宋体" w:eastAsia="宋体" w:hAnsi="宋体" w:hint="eastAsia"/>
+          <w:b/>
+          <w:szCs w:val="21"/>
+        </w:rPr>
+        <w:t>设计思路</w:t>
+      </w:r>
+    </w:p>
+    <w:p>
+      <w:pPr>
+        <w:spacing w:line="400" w:lineRule="exact"/>
+        <w:rPr>
+          <w:rFonts w:ascii="宋体" w:eastAsia="宋体" w:hAnsi="宋体"/>
+          <w:szCs w:val="21"/>
+        </w:rPr>
+      </w:pPr>
+      <w:r>
+        <w:rPr>
+          <w:rFonts w:ascii="宋体" w:eastAsia="宋体" w:hAnsi="宋体"/>
+          <w:b/>
+          <w:szCs w:val="21"/>
+        </w:rPr>
+        <w:tab/>
+      </w:r>
+      <w:r>
+        <w:rPr>
+          <w:rFonts w:ascii="宋体" w:eastAsia="宋体" w:hAnsi="宋体" w:hint="eastAsia"/>
+          <w:szCs w:val="21"/>
+        </w:rPr>
+        <w:t>本项目的数据库</w:t>
+      </w:r>
+      <w:r>
+        <w:rPr>
+          <w:rFonts w:ascii="宋体" w:eastAsia="宋体" w:hAnsi="宋体" w:hint="eastAsia"/>
+          <w:szCs w:val="21"/>
+        </w:rPr>
+        <w:t>设计参考了书籍《</w:t>
+      </w:r>
+      <w:r>
+        <w:rPr>
+          <w:rFonts w:ascii="宋体" w:eastAsia="宋体" w:hAnsi="宋体"/>
+          <w:szCs w:val="21"/>
+        </w:rPr>
+        <w:t>Database system concepts</w:t>
+      </w:r>
+      <w:r>
+        <w:rPr>
+          <w:rFonts w:ascii="宋体" w:eastAsia="宋体" w:hAnsi="宋体" w:hint="eastAsia"/>
+          <w:szCs w:val="21"/>
+        </w:rPr>
+        <w:t>》中的思路，并做了相关改进。</w:t>
+      </w:r>
+    </w:p>
+    <w:p>
+      <w:pPr>
+        <w:spacing w:line="400" w:lineRule="exact"/>
+        <w:ind w:firstLine="420"/>
+        <w:rPr>
+          <w:rFonts w:ascii="宋体" w:eastAsia="宋体" w:hAnsi="宋体"/>
+          <w:szCs w:val="21"/>
+        </w:rPr>
+      </w:pPr>
+      <w:r>
+        <w:rPr>
+          <w:rFonts w:ascii="宋体" w:eastAsia="宋体" w:hAnsi="宋体" w:hint="eastAsia"/>
+          <w:szCs w:val="21"/>
+        </w:rPr>
+        <w:t>本次项目的关键实体大致有四个，分别为：学生、老师、管理员、课程。数据库设计的中心思想便是方便对几类实体信息以及她/他们之间关系的表示和储存。</w:t>
+      </w:r>
+    </w:p>
+    <w:p>
+      <w:pPr>
+        <w:spacing w:line="400" w:lineRule="exact"/>
+        <w:ind w:firstLine="420"/>
+        <w:rPr>
+          <w:rFonts w:ascii="宋体" w:eastAsia="宋体" w:hAnsi="宋体"/>
+          <w:szCs w:val="21"/>
+        </w:rPr>
+      </w:pPr>
+      <w:r>
+        <w:rPr>
+          <w:rFonts w:ascii="宋体" w:eastAsia="宋体" w:hAnsi="宋体" w:hint="eastAsia"/>
+          <w:szCs w:val="21"/>
+        </w:rPr>
+        <w:t>首先实现的是对于这几个实体的信息储存。学生、老师和管理员均可以抽象称为系统的用户，只是具有不同的权限，因此我们选择将她/他们的用户名、密码、权限等信息储存在一个名为profile的数据库表当中，学生和老师的用户名即为相应的学号和密码。这样做的优点为用户登录系统时只需要查询一个数据库表即可，同时也方便更改用户的权限。对于学</w:t>
+      </w:r>
+      <w:r>
+        <w:rPr>
+          <w:rFonts w:ascii="宋体" w:eastAsia="宋体" w:hAnsi="宋体" w:hint="eastAsia"/>
+          <w:szCs w:val="21"/>
+        </w:rPr>
+        <w:lastRenderedPageBreak/>
+        <w:t>生、老师、管理员，为了方便处理她/他们和课程之间的关系，我们选择另外建立了独立的数据库表，并分别对profile</w:t>
+      </w:r>
+      <w:proofErr w:type="gramStart"/>
+      <w:r>
+        <w:rPr>
+          <w:rFonts w:ascii="宋体" w:eastAsia="宋体" w:hAnsi="宋体" w:hint="eastAsia"/>
+          <w:szCs w:val="21"/>
+        </w:rPr>
+        <w:t>做外键引用</w:t>
+      </w:r>
+      <w:proofErr w:type="gramEnd"/>
+      <w:r>
+        <w:rPr>
+          <w:rFonts w:ascii="宋体" w:eastAsia="宋体" w:hAnsi="宋体" w:hint="eastAsia"/>
+          <w:szCs w:val="21"/>
+        </w:rPr>
+        <w:t>。</w:t>
+      </w:r>
+    </w:p>
+    <w:p>
+      <w:pPr>
+        <w:spacing w:line="400" w:lineRule="exact"/>
+        <w:ind w:firstLine="420"/>
+        <w:rPr>
+          <w:rFonts w:ascii="宋体" w:eastAsia="宋体" w:hAnsi="宋体"/>
+          <w:szCs w:val="21"/>
+        </w:rPr>
+      </w:pPr>
+      <w:r>
+        <w:rPr>
+          <w:rFonts w:ascii="宋体" w:eastAsia="宋体" w:hAnsi="宋体" w:hint="eastAsia"/>
+          <w:szCs w:val="21"/>
+        </w:rPr>
+        <w:t>由于一门课程包含的信息较多，同时一门名称相同的课在相同学期内可能开设多门</w:t>
+      </w:r>
+      <w:r>
+        <w:rPr>
+          <w:rFonts w:ascii="宋体" w:eastAsia="宋体" w:hAnsi="宋体" w:hint="eastAsia"/>
+          <w:szCs w:val="21"/>
+        </w:rPr>
+        <w:t>，因此我们参照书籍建立了course和section两个表，学校的教室信息需要提前导入名为classroom的数据表中，section表对其</w:t>
+      </w:r>
+      <w:proofErr w:type="gramStart"/>
+      <w:r>
+        <w:rPr>
+          <w:rFonts w:ascii="宋体" w:eastAsia="宋体" w:hAnsi="宋体" w:hint="eastAsia"/>
+          <w:szCs w:val="21"/>
+        </w:rPr>
+        <w:t>做了外键引用</w:t>
+      </w:r>
+      <w:proofErr w:type="gramEnd"/>
+      <w:r>
+        <w:rPr>
+          <w:rFonts w:ascii="宋体" w:eastAsia="宋体" w:hAnsi="宋体" w:hint="eastAsia"/>
+          <w:szCs w:val="21"/>
+        </w:rPr>
+        <w:t>。为了避免section表中储存信息过多，我们另外建立了exam表和</w:t>
+      </w:r>
+      <w:proofErr w:type="spellStart"/>
+      <w:r>
+        <w:rPr>
+          <w:rFonts w:ascii="宋体" w:eastAsia="宋体" w:hAnsi="宋体" w:hint="eastAsia"/>
+          <w:szCs w:val="21"/>
+        </w:rPr>
+        <w:t>time_slot</w:t>
+      </w:r>
+      <w:proofErr w:type="spellEnd"/>
+      <w:r>
+        <w:rPr>
+          <w:rFonts w:ascii="宋体" w:eastAsia="宋体" w:hAnsi="宋体" w:hint="eastAsia"/>
+          <w:szCs w:val="21"/>
+        </w:rPr>
+        <w:t>表来储存考试信息和上课时间信息</w:t>
+      </w:r>
+      <w:r>
+        <w:rPr>
+          <w:rFonts w:ascii="宋体" w:eastAsia="宋体" w:hAnsi="宋体" w:hint="eastAsia"/>
+          <w:szCs w:val="21"/>
+        </w:rPr>
+        <w:t>，section表对它们</w:t>
+      </w:r>
+      <w:proofErr w:type="gramStart"/>
+      <w:r>
+        <w:rPr>
+          <w:rFonts w:ascii="宋体" w:eastAsia="宋体" w:hAnsi="宋体" w:hint="eastAsia"/>
+          <w:szCs w:val="21"/>
+        </w:rPr>
+        <w:t>做外键引用</w:t>
+      </w:r>
+      <w:proofErr w:type="gramEnd"/>
+      <w:r>
+        <w:rPr>
+          <w:rFonts w:ascii="宋体" w:eastAsia="宋体" w:hAnsi="宋体" w:hint="eastAsia"/>
+          <w:szCs w:val="21"/>
+        </w:rPr>
+        <w:t>。</w:t>
+      </w:r>
+    </w:p>
+    <w:p>
+      <w:pPr>
+        <w:spacing w:line="400" w:lineRule="exact"/>
+        <w:ind w:firstLine="420"/>
+        <w:rPr>
+          <w:rFonts w:ascii="宋体" w:eastAsia="宋体" w:hAnsi="宋体"/>
+          <w:szCs w:val="21"/>
+        </w:rPr>
+      </w:pPr>
+      <w:r>
+        <w:rPr>
+          <w:rFonts w:ascii="宋体" w:eastAsia="宋体" w:hAnsi="宋体" w:hint="eastAsia"/>
+          <w:szCs w:val="21"/>
+        </w:rPr>
+        <w:t>对于以上几类实体之间的关系分析。学生和课程之间存在选课、退课、申请关系，同时选择的课程还包括课程成绩，课程的申请信息中包括申请理由和处理结果等。老师和课程之间存在教课的关系。</w:t>
+      </w:r>
+      <w:r>
+        <w:rPr>
+          <w:rFonts w:ascii="宋体" w:eastAsia="宋体" w:hAnsi="宋体" w:hint="eastAsia"/>
+          <w:szCs w:val="21"/>
+        </w:rPr>
+        <w:t>因此我们建立了takes表、</w:t>
+      </w:r>
+      <w:proofErr w:type="spellStart"/>
+      <w:r>
+        <w:rPr>
+          <w:rFonts w:ascii="宋体" w:eastAsia="宋体" w:hAnsi="宋体" w:hint="eastAsia"/>
+          <w:szCs w:val="21"/>
+        </w:rPr>
+        <w:t>sec</w:t>
+      </w:r>
+      <w:r>
+        <w:rPr>
+          <w:rFonts w:ascii="宋体" w:eastAsia="宋体" w:hAnsi="宋体"/>
+          <w:szCs w:val="21"/>
+        </w:rPr>
+        <w:t>_request</w:t>
+      </w:r>
+      <w:proofErr w:type="spellEnd"/>
+      <w:r>
+        <w:rPr>
+          <w:rFonts w:ascii="宋体" w:eastAsia="宋体" w:hAnsi="宋体" w:hint="eastAsia"/>
+          <w:szCs w:val="21"/>
+        </w:rPr>
+        <w:t>表和teaches表</w:t>
+      </w:r>
+      <w:r>
+        <w:rPr>
+          <w:rFonts w:ascii="宋体" w:eastAsia="宋体" w:hAnsi="宋体" w:hint="eastAsia"/>
+          <w:szCs w:val="21"/>
+        </w:rPr>
+        <w:t>，作为关系集储存相关信息。</w:t>
+      </w:r>
+      <w:r>
+        <w:rPr>
+          <w:rFonts w:ascii="宋体" w:eastAsia="宋体" w:hAnsi="宋体" w:hint="eastAsia"/>
+          <w:szCs w:val="21"/>
+        </w:rPr>
+        <w:t>关于课程成绩，我们额外建立了</w:t>
+      </w:r>
+      <w:proofErr w:type="spellStart"/>
+      <w:r>
+        <w:rPr>
+          <w:rFonts w:ascii="宋体" w:eastAsia="宋体" w:hAnsi="宋体" w:hint="eastAsia"/>
+          <w:szCs w:val="21"/>
+        </w:rPr>
+        <w:t>leve</w:t>
+      </w:r>
+      <w:r>
+        <w:rPr>
+          <w:rFonts w:ascii="宋体" w:eastAsia="宋体" w:hAnsi="宋体"/>
+          <w:szCs w:val="21"/>
+        </w:rPr>
+        <w:t>l_to_grade</w:t>
+      </w:r>
+      <w:proofErr w:type="spellEnd"/>
+      <w:r>
+        <w:rPr>
+          <w:rFonts w:ascii="宋体" w:eastAsia="宋体" w:hAnsi="宋体" w:hint="eastAsia"/>
+          <w:szCs w:val="21"/>
+        </w:rPr>
+        <w:t>表来储存等级和</w:t>
+      </w:r>
+      <w:proofErr w:type="gramStart"/>
+      <w:r>
+        <w:rPr>
+          <w:rFonts w:ascii="宋体" w:eastAsia="宋体" w:hAnsi="宋体" w:hint="eastAsia"/>
+          <w:szCs w:val="21"/>
+        </w:rPr>
+        <w:t>绩点</w:t>
+      </w:r>
+      <w:proofErr w:type="gramEnd"/>
+      <w:r>
+        <w:rPr>
+          <w:rFonts w:ascii="宋体" w:eastAsia="宋体" w:hAnsi="宋体" w:hint="eastAsia"/>
+          <w:szCs w:val="21"/>
+        </w:rPr>
+        <w:t>之间的对应关系（比如我</w:t>
+      </w:r>
+      <w:proofErr w:type="gramStart"/>
+      <w:r>
+        <w:rPr>
+          <w:rFonts w:ascii="宋体" w:eastAsia="宋体" w:hAnsi="宋体" w:hint="eastAsia"/>
+          <w:szCs w:val="21"/>
+        </w:rPr>
+        <w:t>旦</w:t>
+      </w:r>
+      <w:proofErr w:type="gramEnd"/>
+      <w:r>
+        <w:rPr>
+          <w:rFonts w:ascii="宋体" w:eastAsia="宋体" w:hAnsi="宋体" w:hint="eastAsia"/>
+          <w:szCs w:val="21"/>
+        </w:rPr>
+        <w:t>A对应4.0，而西南某高校A可能对应5.0）</w:t>
+      </w:r>
+      <w:r>
+        <w:rPr>
+          <w:rFonts w:ascii="宋体" w:eastAsia="宋体" w:hAnsi="宋体" w:hint="eastAsia"/>
+          <w:szCs w:val="21"/>
+        </w:rPr>
+        <w:t>。</w:t>
+      </w:r>
+    </w:p>
+    <w:p>
+      <w:pPr>
+        <w:spacing w:line="400" w:lineRule="exact"/>
+        <w:ind w:firstLine="420"/>
+        <w:rPr>
+          <w:rFonts w:ascii="宋体" w:eastAsia="宋体" w:hAnsi="宋体" w:hint="eastAsia"/>
+          <w:szCs w:val="21"/>
+        </w:rPr>
+      </w:pPr>
+      <w:r>
+        <w:rPr>
+          <w:rFonts w:ascii="宋体" w:eastAsia="宋体" w:hAnsi="宋体" w:hint="eastAsia"/>
+          <w:szCs w:val="21"/>
+        </w:rPr>
+        <w:t>在数据库的设计中，我们充分考虑了扩展性，有些扩展点的优势在本次项目中可能无法体现，但是</w:t>
+      </w:r>
+      <w:r>
+        <w:rPr>
+          <w:rFonts w:ascii="宋体" w:eastAsia="宋体" w:hAnsi="宋体" w:hint="eastAsia"/>
+          <w:szCs w:val="21"/>
+        </w:rPr>
+        <w:t>作为数据库的设计者，我们充分考虑了一个选课系统在实际应用中可能遇到的问题</w:t>
+      </w:r>
+      <w:r>
+        <w:rPr>
+          <w:rFonts w:ascii="宋体" w:eastAsia="宋体" w:hAnsi="宋体" w:hint="eastAsia"/>
+          <w:szCs w:val="21"/>
+        </w:rPr>
+        <w:t>，并预留了扩展空间。</w:t>
+      </w:r>
+    </w:p>
+    <w:p>
+      <w:pPr>
+        <w:spacing w:line="400" w:lineRule="exact"/>
+        <w:rPr>
+          <w:rFonts w:ascii="宋体" w:eastAsia="宋体" w:hAnsi="宋体"/>
+          <w:b/>
+          <w:szCs w:val="21"/>
+        </w:rPr>
+      </w:pPr>
+    </w:p>
+    <w:p>
+      <w:pPr>
+        <w:spacing w:line="400" w:lineRule="exact"/>
+        <w:jc w:val="center"/>
+        <w:rPr>
+          <w:rFonts w:ascii="宋体" w:eastAsia="宋体" w:hAnsi="宋体"/>
+          <w:b/>
+          <w:sz w:val="24"/>
+          <w:szCs w:val="24"/>
+        </w:rPr>
+      </w:pPr>
+      <w:r>
+        <w:rPr>
+          <w:rFonts w:ascii="宋体" w:eastAsia="宋体" w:hAnsi="宋体" w:hint="eastAsia"/>
+          <w:b/>
+          <w:sz w:val="24"/>
+          <w:szCs w:val="24"/>
+        </w:rPr>
+        <w:t>需求实现</w:t>
+      </w:r>
+    </w:p>
+    <w:p>
+      <w:pPr>
+        <w:spacing w:line="400" w:lineRule="exact"/>
+        <w:rPr>
+          <w:rFonts w:ascii="宋体" w:eastAsia="宋体" w:hAnsi="宋体"/>
+          <w:b/>
+          <w:szCs w:val="21"/>
+        </w:rPr>
+      </w:pPr>
+      <w:r>
+        <w:rPr>
+          <w:rFonts w:ascii="宋体" w:eastAsia="宋体" w:hAnsi="宋体" w:hint="eastAsia"/>
+          <w:b/>
+          <w:szCs w:val="21"/>
+        </w:rPr>
+        <w:t>教师、学生信息管理</w:t>
+      </w:r>
+    </w:p>
+    <w:p>
+      <w:pPr>
+        <w:spacing w:line="400" w:lineRule="exact"/>
+        <w:rPr>
+          <w:rFonts w:ascii="宋体" w:eastAsia="宋体" w:hAnsi="宋体"/>
+          <w:szCs w:val="21"/>
+        </w:rPr>
+      </w:pPr>
+      <w:r>
+        <w:rPr>
+          <w:rFonts w:ascii="宋体" w:eastAsia="宋体" w:hAnsi="宋体"/>
+          <w:noProof/>
+          <w:szCs w:val="21"/>
+        </w:rPr>
+        <w:drawing>
+          <wp:anchor distT="0" distB="0" distL="114300" distR="114300" simplePos="0" relativeHeight="251675648" behindDoc="0" locked="0" layoutInCell="1" allowOverlap="1" wp14:anchorId="22A33312" wp14:editId="29925E88">
+            <wp:simplePos x="0" y="0"/>
+            <wp:positionH relativeFrom="column">
+              <wp:posOffset>247650</wp:posOffset>
+            </wp:positionH>
+            <wp:positionV relativeFrom="paragraph">
+              <wp:posOffset>332740</wp:posOffset>
+            </wp:positionV>
+            <wp:extent cx="5274310" cy="2376170"/>
+            <wp:effectExtent l="0" t="0" r="2540" b="5080"/>
+            <wp:wrapTopAndBottom/>
+            <wp:docPr id="20" name="图片 20"/>
+            <wp:cNvGraphicFramePr>
+              <a:graphicFrameLocks xmlns:a="http://schemas.openxmlformats.org/drawingml/2006/main" noChangeAspect="1"/>
+            </wp:cNvGraphicFramePr>
+            <a:graphic xmlns:a="http://schemas.openxmlformats.org/drawingml/2006/main">
+              <a:graphicData uri="http://schemas.openxmlformats.org/drawingml/2006/picture">
+                <pic:pic xmlns:pic="http://schemas.openxmlformats.org/drawingml/2006/picture">
+                  <pic:nvPicPr>
+                    <pic:cNvPr id="1" name=""/>
+                    <pic:cNvPicPr/>
+                  </pic:nvPicPr>
+                  <pic:blipFill>
+                    <a:blip r:embed="rId18" cstate="print">
+                      <a:extLst>
+                        <a:ext uri="{28A0092B-C50C-407E-A947-70E740481C1C}">
+                          <a14:useLocalDpi xmlns:a14="http://schemas.microsoft.com/office/drawing/2010/main" val="0"/>
+                        </a:ext>
+                      </a:extLst>
+                    </a:blip>
+                    <a:stretch>
+                      <a:fillRect/>
+                    </a:stretch>
+                  </pic:blipFill>
+                  <pic:spPr>
+                    <a:xfrm>
+                      <a:off x="0" y="0"/>
+                      <a:ext cx="5274310" cy="2376170"/>
+                    </a:xfrm>
+                    <a:prstGeom prst="rect">
+                      <a:avLst/>
+                    </a:prstGeom>
+                  </pic:spPr>
+                </pic:pic>
+              </a:graphicData>
+            </a:graphic>
+            <wp14:sizeRelH relativeFrom="page">
+              <wp14:pctWidth>0</wp14:pctWidth>
+            </wp14:sizeRelH>
+            <wp14:sizeRelV relativeFrom="page">
+              <wp14:pctHeight>0</wp14:pctHeight>
+            </wp14:sizeRelV>
+          </wp:anchor>
+        </w:drawing>
+      </w:r>
+      <w:r>
+        <w:rPr>
+          <w:rFonts w:ascii="宋体" w:eastAsia="宋体" w:hAnsi="宋体"/>
+          <w:b/>
+          <w:szCs w:val="21"/>
+        </w:rPr>
+        <w:tab/>
+      </w:r>
+      <w:r>
+        <w:rPr>
+          <w:rFonts w:ascii="宋体" w:eastAsia="宋体" w:hAnsi="宋体" w:hint="eastAsia"/>
+          <w:szCs w:val="21"/>
+        </w:rPr>
+        <w:t>系统管理员在管理界面可以管理教师、学生信息。</w:t>
+      </w:r>
+    </w:p>
+    <w:p>
+      <w:pPr>
+        <w:spacing w:line="400" w:lineRule="exact"/>
+        <w:rPr>
+          <w:rFonts w:ascii="宋体" w:eastAsia="宋体" w:hAnsi="宋体"/>
+          <w:b/>
+          <w:szCs w:val="21"/>
+        </w:rPr>
+      </w:pPr>
+      <w:r>
+        <w:rPr>
+          <w:rFonts w:ascii="宋体" w:eastAsia="宋体" w:hAnsi="宋体" w:hint="eastAsia"/>
+          <w:b/>
+          <w:szCs w:val="21"/>
+        </w:rPr>
+        <w:t>开设课程</w:t>
+      </w:r>
+    </w:p>
+    <w:p>
+      <w:pPr>
+        <w:spacing w:line="400" w:lineRule="exact"/>
+        <w:rPr>
+          <w:rFonts w:ascii="宋体" w:eastAsia="宋体" w:hAnsi="宋体"/>
+          <w:szCs w:val="21"/>
+        </w:rPr>
+      </w:pPr>
+      <w:r>
+        <w:rPr>
+          <w:rFonts w:ascii="宋体" w:eastAsia="宋体" w:hAnsi="宋体"/>
+          <w:b/>
+          <w:szCs w:val="21"/>
+        </w:rPr>
+        <w:tab/>
+      </w:r>
+      <w:r>
+        <w:rPr>
+          <w:rFonts w:ascii="宋体" w:eastAsia="宋体" w:hAnsi="宋体" w:hint="eastAsia"/>
+          <w:szCs w:val="21"/>
+        </w:rPr>
+        <w:t>系统管理员在管理界面可以导入课程信息、删除课程。导入课程信息时会进行冲突数据检查，并会进行提示，冲突数据不会导入数据库。</w:t>
+      </w:r>
+    </w:p>
+    <w:p>
+      <w:pPr>
+        <w:spacing w:line="400" w:lineRule="exact"/>
+        <w:rPr>
+          <w:rFonts w:ascii="宋体" w:eastAsia="宋体" w:hAnsi="宋体"/>
+          <w:b/>
+          <w:szCs w:val="21"/>
+        </w:rPr>
+      </w:pPr>
+      <w:r>
+        <w:rPr>
+          <w:rFonts w:ascii="宋体" w:eastAsia="宋体" w:hAnsi="宋体" w:hint="eastAsia"/>
+          <w:b/>
+          <w:szCs w:val="21"/>
+        </w:rPr>
+        <w:t>登录/登出系统</w:t>
+      </w:r>
+    </w:p>
+    <w:p>
+      <w:pPr>
+        <w:spacing w:line="400" w:lineRule="exact"/>
+        <w:rPr>
+          <w:rFonts w:ascii="宋体" w:eastAsia="宋体" w:hAnsi="宋体"/>
+          <w:szCs w:val="21"/>
+        </w:rPr>
+      </w:pPr>
+      <w:r>
+        <w:rPr>
+          <w:rFonts w:ascii="宋体" w:eastAsia="宋体" w:hAnsi="宋体"/>
+          <w:b/>
+          <w:noProof/>
+          <w:szCs w:val="21"/>
+        </w:rPr>
+        <w:lastRenderedPageBreak/>
+        <w:drawing>
+          <wp:anchor distT="0" distB="0" distL="114300" distR="114300" simplePos="0" relativeHeight="251671552" behindDoc="0" locked="0" layoutInCell="1" allowOverlap="1" wp14:anchorId="175E1CE4" wp14:editId="13CE3CD6">
+            <wp:simplePos x="0" y="0"/>
+            <wp:positionH relativeFrom="column">
+              <wp:posOffset>120015</wp:posOffset>
+            </wp:positionH>
+            <wp:positionV relativeFrom="paragraph">
+              <wp:posOffset>2749550</wp:posOffset>
+            </wp:positionV>
+            <wp:extent cx="5274310" cy="1852930"/>
+            <wp:effectExtent l="0" t="0" r="2540" b="0"/>
+            <wp:wrapTopAndBottom/>
+            <wp:docPr id="16" name="图片 16"/>
+            <wp:cNvGraphicFramePr>
+              <a:graphicFrameLocks xmlns:a="http://schemas.openxmlformats.org/drawingml/2006/main" noChangeAspect="1"/>
+            </wp:cNvGraphicFramePr>
+            <a:graphic xmlns:a="http://schemas.openxmlformats.org/drawingml/2006/main">
+              <a:graphicData uri="http://schemas.openxmlformats.org/drawingml/2006/picture">
+                <pic:pic xmlns:pic="http://schemas.openxmlformats.org/drawingml/2006/picture">
+                  <pic:nvPicPr>
+                    <pic:cNvPr id="1" name=""/>
+                    <pic:cNvPicPr/>
+                  </pic:nvPicPr>
+                  <pic:blipFill>
+                    <a:blip r:embed="rId19" cstate="print">
+                      <a:extLst>
+                        <a:ext uri="{28A0092B-C50C-407E-A947-70E740481C1C}">
+                          <a14:useLocalDpi xmlns:a14="http://schemas.microsoft.com/office/drawing/2010/main" val="0"/>
+                        </a:ext>
+                      </a:extLst>
+                    </a:blip>
+                    <a:stretch>
+                      <a:fillRect/>
+                    </a:stretch>
+                  </pic:blipFill>
+                  <pic:spPr>
+                    <a:xfrm>
+                      <a:off x="0" y="0"/>
+                      <a:ext cx="5274310" cy="1852930"/>
+                    </a:xfrm>
+                    <a:prstGeom prst="rect">
+                      <a:avLst/>
+                    </a:prstGeom>
+                  </pic:spPr>
+                </pic:pic>
+              </a:graphicData>
+            </a:graphic>
+            <wp14:sizeRelH relativeFrom="page">
+              <wp14:pctWidth>0</wp14:pctWidth>
+            </wp14:sizeRelH>
+            <wp14:sizeRelV relativeFrom="page">
+              <wp14:pctHeight>0</wp14:pctHeight>
+            </wp14:sizeRelV>
+          </wp:anchor>
+        </w:drawing>
+      </w:r>
+      <w:r>
+        <w:rPr>
+          <w:rFonts w:ascii="宋体" w:eastAsia="宋体" w:hAnsi="宋体"/>
+          <w:noProof/>
+          <w:szCs w:val="21"/>
+        </w:rPr>
+        <w:drawing>
+          <wp:anchor distT="0" distB="0" distL="114300" distR="114300" simplePos="0" relativeHeight="251670528" behindDoc="0" locked="0" layoutInCell="1" allowOverlap="1" wp14:anchorId="1401EA86" wp14:editId="6DAC8486">
+            <wp:simplePos x="0" y="0"/>
+            <wp:positionH relativeFrom="column">
+              <wp:posOffset>1079500</wp:posOffset>
+            </wp:positionH>
+            <wp:positionV relativeFrom="paragraph">
+              <wp:posOffset>1051560</wp:posOffset>
+            </wp:positionV>
+            <wp:extent cx="3234690" cy="1590675"/>
+            <wp:effectExtent l="0" t="0" r="3810" b="9525"/>
+            <wp:wrapTopAndBottom/>
+            <wp:docPr id="15" name="图片 15"/>
+            <wp:cNvGraphicFramePr>
+              <a:graphicFrameLocks xmlns:a="http://schemas.openxmlformats.org/drawingml/2006/main" noChangeAspect="1"/>
+            </wp:cNvGraphicFramePr>
+            <a:graphic xmlns:a="http://schemas.openxmlformats.org/drawingml/2006/main">
+              <a:graphicData uri="http://schemas.openxmlformats.org/drawingml/2006/picture">
+                <pic:pic xmlns:pic="http://schemas.openxmlformats.org/drawingml/2006/picture">
+                  <pic:nvPicPr>
+                    <pic:cNvPr id="1" name=""/>
+                    <pic:cNvPicPr/>
+                  </pic:nvPicPr>
+                  <pic:blipFill>
+                    <a:blip r:embed="rId20" cstate="print">
+                      <a:extLst>
+                        <a:ext uri="{28A0092B-C50C-407E-A947-70E740481C1C}">
+                          <a14:useLocalDpi xmlns:a14="http://schemas.microsoft.com/office/drawing/2010/main" val="0"/>
+                        </a:ext>
+                      </a:extLst>
+                    </a:blip>
+                    <a:stretch>
+                      <a:fillRect/>
+                    </a:stretch>
+                  </pic:blipFill>
+                  <pic:spPr>
+                    <a:xfrm>
+                      <a:off x="0" y="0"/>
+                      <a:ext cx="3234690" cy="1590675"/>
+                    </a:xfrm>
+                    <a:prstGeom prst="rect">
+                      <a:avLst/>
+                    </a:prstGeom>
+                  </pic:spPr>
+                </pic:pic>
+              </a:graphicData>
+            </a:graphic>
+            <wp14:sizeRelH relativeFrom="page">
+              <wp14:pctWidth>0</wp14:pctWidth>
+            </wp14:sizeRelH>
+            <wp14:sizeRelV relativeFrom="page">
+              <wp14:pctHeight>0</wp14:pctHeight>
+            </wp14:sizeRelV>
+          </wp:anchor>
+        </w:drawing>
+      </w:r>
+      <w:r>
+        <w:rPr>
+          <w:rFonts w:ascii="宋体" w:eastAsia="宋体" w:hAnsi="宋体"/>
+          <w:b/>
+          <w:szCs w:val="21"/>
+        </w:rPr>
+        <w:tab/>
+      </w:r>
+      <w:r>
+        <w:rPr>
+          <w:rFonts w:ascii="宋体" w:eastAsia="宋体" w:hAnsi="宋体" w:hint="eastAsia"/>
+          <w:szCs w:val="21"/>
+        </w:rPr>
+        <w:t>学生、</w:t>
+      </w:r>
+      <w:r>
+        <w:rPr>
+          <w:rFonts w:ascii="宋体" w:eastAsia="宋体" w:hAnsi="宋体" w:hint="eastAsia"/>
+          <w:szCs w:val="21"/>
+        </w:rPr>
+        <w:t>教师</w:t>
+      </w:r>
+      <w:r>
+        <w:rPr>
+          <w:rFonts w:ascii="宋体" w:eastAsia="宋体" w:hAnsi="宋体" w:hint="eastAsia"/>
+          <w:szCs w:val="21"/>
+        </w:rPr>
+        <w:t>、管理员均可以使用自己的账号和密码登陆系统</w:t>
+      </w:r>
+      <w:r>
+        <w:rPr>
+          <w:rFonts w:ascii="宋体" w:eastAsia="宋体" w:hAnsi="宋体" w:hint="eastAsia"/>
+          <w:szCs w:val="21"/>
+        </w:rPr>
+        <w:t>，</w:t>
+      </w:r>
+      <w:r>
+        <w:rPr>
+          <w:rFonts w:ascii="宋体" w:eastAsia="宋体" w:hAnsi="宋体" w:hint="eastAsia"/>
+          <w:szCs w:val="21"/>
+        </w:rPr>
+        <w:t>学生和</w:t>
+      </w:r>
+      <w:r>
+        <w:rPr>
+          <w:rFonts w:ascii="宋体" w:eastAsia="宋体" w:hAnsi="宋体" w:hint="eastAsia"/>
+          <w:szCs w:val="21"/>
+        </w:rPr>
+        <w:t>教师</w:t>
+      </w:r>
+      <w:r>
+        <w:rPr>
+          <w:rFonts w:ascii="宋体" w:eastAsia="宋体" w:hAnsi="宋体" w:hint="eastAsia"/>
+          <w:szCs w:val="21"/>
+        </w:rPr>
+        <w:t>的初始密码由系统设置</w:t>
+      </w:r>
+      <w:r>
+        <w:rPr>
+          <w:rFonts w:ascii="宋体" w:eastAsia="宋体" w:hAnsi="宋体" w:hint="eastAsia"/>
+          <w:szCs w:val="21"/>
+        </w:rPr>
+        <w:t>。成功登录系统后，具有相应的权限，学生可以选课、查看课表、查看成绩、查看考试信息、选课申请、查看申请结果；教师可以查看开始课程、查看课程花名册、管理选课事务申请。</w:t>
+      </w:r>
+    </w:p>
+    <w:p>
+      <w:pPr>
+        <w:spacing w:line="400" w:lineRule="exact"/>
+        <w:rPr>
+          <w:rFonts w:ascii="宋体" w:eastAsia="宋体" w:hAnsi="宋体"/>
+          <w:b/>
+          <w:szCs w:val="21"/>
+        </w:rPr>
+      </w:pPr>
+      <w:r>
+        <w:rPr>
+          <w:rFonts w:ascii="宋体" w:eastAsia="宋体" w:hAnsi="宋体" w:hint="eastAsia"/>
+          <w:b/>
+          <w:szCs w:val="21"/>
+        </w:rPr>
+        <w:t>学生选/退课</w:t>
+      </w:r>
+    </w:p>
+    <w:p>
+      <w:pPr>
+        <w:spacing w:line="400" w:lineRule="exact"/>
+        <w:rPr>
+          <w:rFonts w:ascii="宋体" w:eastAsia="宋体" w:hAnsi="宋体"/>
+          <w:szCs w:val="21"/>
+        </w:rPr>
+      </w:pPr>
+      <w:r>
+        <w:rPr>
+          <w:rFonts w:ascii="宋体" w:eastAsia="宋体" w:hAnsi="宋体"/>
+          <w:szCs w:val="21"/>
+        </w:rPr>
+        <w:tab/>
+      </w:r>
+      <w:r>
+        <w:rPr>
+          <w:rFonts w:ascii="宋体" w:eastAsia="宋体" w:hAnsi="宋体" w:hint="eastAsia"/>
+          <w:szCs w:val="21"/>
+        </w:rPr>
+        <w:t>学生登录系统后可以搜索课程、查看课程详情并进行选课。选课时系统会检查课程冲突，主要包括上课时间冲突、考试时间冲突，如若存在冲突，则无法选课。选课成功或失败均会</w:t>
+      </w:r>
+      <w:r>
+        <w:rPr>
+          <w:rFonts w:ascii="宋体" w:eastAsia="宋体" w:hAnsi="宋体"/>
+          <w:noProof/>
+          <w:szCs w:val="21"/>
+        </w:rPr>
+        <w:drawing>
+          <wp:anchor distT="0" distB="0" distL="114300" distR="114300" simplePos="0" relativeHeight="251672576" behindDoc="0" locked="0" layoutInCell="1" allowOverlap="1" wp14:anchorId="504DC06B" wp14:editId="1500882A">
+            <wp:simplePos x="0" y="0"/>
+            <wp:positionH relativeFrom="margin">
+              <wp:align>right</wp:align>
+            </wp:positionH>
+            <wp:positionV relativeFrom="paragraph">
+              <wp:posOffset>566420</wp:posOffset>
+            </wp:positionV>
+            <wp:extent cx="5274310" cy="1795780"/>
+            <wp:effectExtent l="0" t="0" r="2540" b="0"/>
+            <wp:wrapTopAndBottom/>
+            <wp:docPr id="17" name="图片 17"/>
+            <wp:cNvGraphicFramePr>
+              <a:graphicFrameLocks xmlns:a="http://schemas.openxmlformats.org/drawingml/2006/main" noChangeAspect="1"/>
+            </wp:cNvGraphicFramePr>
+            <a:graphic xmlns:a="http://schemas.openxmlformats.org/drawingml/2006/main">
+              <a:graphicData uri="http://schemas.openxmlformats.org/drawingml/2006/picture">
+                <pic:pic xmlns:pic="http://schemas.openxmlformats.org/drawingml/2006/picture">
+                  <pic:nvPicPr>
+                    <pic:cNvPr id="1" name=""/>
+                    <pic:cNvPicPr/>
+                  </pic:nvPicPr>
+                  <pic:blipFill>
+                    <a:blip r:embed="rId21" cstate="print">
+                      <a:extLst>
+                        <a:ext uri="{28A0092B-C50C-407E-A947-70E740481C1C}">
+                          <a14:useLocalDpi xmlns:a14="http://schemas.microsoft.com/office/drawing/2010/main" val="0"/>
+                        </a:ext>
+                      </a:extLst>
+                    </a:blip>
+                    <a:stretch>
+                      <a:fillRect/>
+                    </a:stretch>
+                  </pic:blipFill>
+                  <pic:spPr>
+                    <a:xfrm>
+                      <a:off x="0" y="0"/>
+                      <a:ext cx="5274310" cy="1795780"/>
+                    </a:xfrm>
+                    <a:prstGeom prst="rect">
+                      <a:avLst/>
+                    </a:prstGeom>
+                  </pic:spPr>
+                </pic:pic>
+              </a:graphicData>
+            </a:graphic>
+            <wp14:sizeRelH relativeFrom="page">
+              <wp14:pctWidth>0</wp14:pctWidth>
+            </wp14:sizeRelH>
+            <wp14:sizeRelV relativeFrom="page">
+              <wp14:pctHeight>0</wp14:pctHeight>
+            </wp14:sizeRelV>
+          </wp:anchor>
+        </w:drawing>
+      </w:r>
+      <w:r>
+        <w:rPr>
+          <w:rFonts w:ascii="宋体" w:eastAsia="宋体" w:hAnsi="宋体" w:hint="eastAsia"/>
+          <w:szCs w:val="21"/>
+        </w:rPr>
+        <w:t>给出相关提示。学生可以在自己的课表里退掉已选课程，退掉后可以重选但是无法申请。</w:t>
+      </w:r>
+    </w:p>
+    <w:p>
+      <w:pPr>
+        <w:spacing w:line="400" w:lineRule="exact"/>
+        <w:rPr>
+          <w:rFonts w:ascii="宋体" w:eastAsia="宋体" w:hAnsi="宋体"/>
+          <w:b/>
+          <w:szCs w:val="21"/>
+        </w:rPr>
+      </w:pPr>
+      <w:r>
+        <w:rPr>
+          <w:rFonts w:ascii="宋体" w:eastAsia="宋体" w:hAnsi="宋体" w:hint="eastAsia"/>
+          <w:b/>
+          <w:szCs w:val="21"/>
+        </w:rPr>
+        <w:t>选课事务申请</w:t>
+      </w:r>
+    </w:p>
+    <w:p>
+      <w:pPr>
+        <w:spacing w:line="400" w:lineRule="exact"/>
+        <w:rPr>
+          <w:rFonts w:ascii="宋体" w:eastAsia="宋体" w:hAnsi="宋体"/>
+          <w:szCs w:val="21"/>
+        </w:rPr>
+      </w:pPr>
+      <w:r>
+        <w:rPr>
+          <w:rFonts w:ascii="宋体" w:eastAsia="宋体" w:hAnsi="宋体"/>
+          <w:noProof/>
+          <w:szCs w:val="21"/>
+        </w:rPr>
+        <w:lastRenderedPageBreak/>
+        <w:drawing>
+          <wp:anchor distT="0" distB="0" distL="114300" distR="114300" simplePos="0" relativeHeight="251673600" behindDoc="0" locked="0" layoutInCell="1" allowOverlap="1" wp14:anchorId="2062F52D" wp14:editId="25055883">
+            <wp:simplePos x="0" y="0"/>
+            <wp:positionH relativeFrom="column">
+              <wp:posOffset>0</wp:posOffset>
+            </wp:positionH>
+            <wp:positionV relativeFrom="paragraph">
+              <wp:posOffset>788988</wp:posOffset>
+            </wp:positionV>
+            <wp:extent cx="5274310" cy="1532890"/>
+            <wp:effectExtent l="0" t="0" r="2540" b="0"/>
+            <wp:wrapTopAndBottom/>
+            <wp:docPr id="18" name="图片 18"/>
+            <wp:cNvGraphicFramePr>
+              <a:graphicFrameLocks xmlns:a="http://schemas.openxmlformats.org/drawingml/2006/main" noChangeAspect="1"/>
+            </wp:cNvGraphicFramePr>
+            <a:graphic xmlns:a="http://schemas.openxmlformats.org/drawingml/2006/main">
+              <a:graphicData uri="http://schemas.openxmlformats.org/drawingml/2006/picture">
+                <pic:pic xmlns:pic="http://schemas.openxmlformats.org/drawingml/2006/picture">
+                  <pic:nvPicPr>
+                    <pic:cNvPr id="1" name=""/>
+                    <pic:cNvPicPr/>
+                  </pic:nvPicPr>
+                  <pic:blipFill>
+                    <a:blip r:embed="rId22" cstate="print">
+                      <a:extLst>
+                        <a:ext uri="{28A0092B-C50C-407E-A947-70E740481C1C}">
+                          <a14:useLocalDpi xmlns:a14="http://schemas.microsoft.com/office/drawing/2010/main" val="0"/>
+                        </a:ext>
+                      </a:extLst>
+                    </a:blip>
+                    <a:stretch>
+                      <a:fillRect/>
+                    </a:stretch>
+                  </pic:blipFill>
+                  <pic:spPr>
+                    <a:xfrm>
+                      <a:off x="0" y="0"/>
+                      <a:ext cx="5274310" cy="1532890"/>
+                    </a:xfrm>
+                    <a:prstGeom prst="rect">
+                      <a:avLst/>
+                    </a:prstGeom>
+                  </pic:spPr>
+                </pic:pic>
+              </a:graphicData>
+            </a:graphic>
+            <wp14:sizeRelH relativeFrom="page">
+              <wp14:pctWidth>0</wp14:pctWidth>
+            </wp14:sizeRelH>
+            <wp14:sizeRelV relativeFrom="page">
+              <wp14:pctHeight>0</wp14:pctHeight>
+            </wp14:sizeRelV>
+          </wp:anchor>
+        </w:drawing>
+      </w:r>
+      <w:r>
+        <w:rPr>
+          <w:rFonts w:ascii="宋体" w:eastAsia="宋体" w:hAnsi="宋体"/>
+          <w:szCs w:val="21"/>
+        </w:rPr>
+        <w:tab/>
+      </w:r>
+      <w:r>
+        <w:rPr>
+          <w:rFonts w:ascii="宋体" w:eastAsia="宋体" w:hAnsi="宋体" w:hint="eastAsia"/>
+          <w:szCs w:val="21"/>
+        </w:rPr>
+        <w:t>学生可以申请当前选课人数已达课程容量的课程，但若当前选课人数已超过教室容量，则无法申请，同时也无法申请已退课程、已选课程、和已选课程在上课时间或考试时间上存在冲突的课程。申请提交后，会由课程的开设教师处理。</w:t>
+      </w:r>
+    </w:p>
+    <w:p>
+      <w:pPr>
+        <w:spacing w:line="400" w:lineRule="exact"/>
+        <w:rPr>
+          <w:rFonts w:ascii="宋体" w:eastAsia="宋体" w:hAnsi="宋体"/>
+          <w:b/>
+          <w:szCs w:val="21"/>
+        </w:rPr>
+      </w:pPr>
+      <w:r>
+        <w:rPr>
+          <w:rFonts w:ascii="宋体" w:eastAsia="宋体" w:hAnsi="宋体" w:hint="eastAsia"/>
+          <w:b/>
+          <w:szCs w:val="21"/>
+        </w:rPr>
+        <w:t>考试</w:t>
+      </w:r>
+    </w:p>
+    <w:p>
+      <w:pPr>
+        <w:spacing w:line="400" w:lineRule="exact"/>
+        <w:rPr>
+          <w:rFonts w:ascii="宋体" w:eastAsia="宋体" w:hAnsi="宋体"/>
+          <w:szCs w:val="21"/>
+        </w:rPr>
+      </w:pPr>
+      <w:r>
+        <w:rPr>
+          <w:rFonts w:ascii="宋体" w:eastAsia="宋体" w:hAnsi="宋体"/>
+          <w:noProof/>
+          <w:szCs w:val="21"/>
+        </w:rPr>
+        <w:drawing>
+          <wp:anchor distT="0" distB="0" distL="114300" distR="114300" simplePos="0" relativeHeight="251674624" behindDoc="0" locked="0" layoutInCell="1" allowOverlap="1" wp14:anchorId="639476A8" wp14:editId="266320FF">
+            <wp:simplePos x="0" y="0"/>
+            <wp:positionH relativeFrom="margin">
+              <wp:align>left</wp:align>
+            </wp:positionH>
+            <wp:positionV relativeFrom="paragraph">
+              <wp:posOffset>332740</wp:posOffset>
+            </wp:positionV>
+            <wp:extent cx="5274310" cy="1239520"/>
+            <wp:effectExtent l="0" t="0" r="2540" b="0"/>
+            <wp:wrapTopAndBottom/>
+            <wp:docPr id="19" name="图片 19"/>
+            <wp:cNvGraphicFramePr>
+              <a:graphicFrameLocks xmlns:a="http://schemas.openxmlformats.org/drawingml/2006/main" noChangeAspect="1"/>
+            </wp:cNvGraphicFramePr>
+            <a:graphic xmlns:a="http://schemas.openxmlformats.org/drawingml/2006/main">
+              <a:graphicData uri="http://schemas.openxmlformats.org/drawingml/2006/picture">
+                <pic:pic xmlns:pic="http://schemas.openxmlformats.org/drawingml/2006/picture">
+                  <pic:nvPicPr>
+                    <pic:cNvPr id="1" name=""/>
+                    <pic:cNvPicPr/>
+                  </pic:nvPicPr>
+                  <pic:blipFill>
+                    <a:blip r:embed="rId23" cstate="print">
+                      <a:extLst>
+                        <a:ext uri="{28A0092B-C50C-407E-A947-70E740481C1C}">
+                          <a14:useLocalDpi xmlns:a14="http://schemas.microsoft.com/office/drawing/2010/main" val="0"/>
+                        </a:ext>
+                      </a:extLst>
+                    </a:blip>
+                    <a:stretch>
+                      <a:fillRect/>
+                    </a:stretch>
+                  </pic:blipFill>
+                  <pic:spPr>
+                    <a:xfrm>
+                      <a:off x="0" y="0"/>
+                      <a:ext cx="5274310" cy="1239520"/>
+                    </a:xfrm>
+                    <a:prstGeom prst="rect">
+                      <a:avLst/>
+                    </a:prstGeom>
+                  </pic:spPr>
+                </pic:pic>
+              </a:graphicData>
+            </a:graphic>
+            <wp14:sizeRelH relativeFrom="page">
+              <wp14:pctWidth>0</wp14:pctWidth>
+            </wp14:sizeRelH>
+            <wp14:sizeRelV relativeFrom="page">
+              <wp14:pctHeight>0</wp14:pctHeight>
+            </wp14:sizeRelV>
+          </wp:anchor>
+        </w:drawing>
+      </w:r>
+      <w:r>
+        <w:rPr>
+          <w:rFonts w:ascii="宋体" w:eastAsia="宋体" w:hAnsi="宋体"/>
+          <w:szCs w:val="21"/>
+        </w:rPr>
+        <w:tab/>
+      </w:r>
+      <w:r>
+        <w:rPr>
+          <w:rFonts w:ascii="宋体" w:eastAsia="宋体" w:hAnsi="宋体" w:hint="eastAsia"/>
+          <w:szCs w:val="21"/>
+        </w:rPr>
+        <w:t>考试信息在导入课程信息时导入，学生可以查看自己的考试信息。</w:t>
+      </w:r>
+    </w:p>
+    <w:p>
+      <w:pPr>
+        <w:spacing w:line="400" w:lineRule="exact"/>
+        <w:rPr>
+          <w:rFonts w:ascii="宋体" w:eastAsia="宋体" w:hAnsi="宋体"/>
+          <w:b/>
+          <w:szCs w:val="21"/>
+        </w:rPr>
+      </w:pPr>
+      <w:r>
+        <w:rPr>
+          <w:rFonts w:ascii="宋体" w:eastAsia="宋体" w:hAnsi="宋体" w:hint="eastAsia"/>
+          <w:b/>
+          <w:szCs w:val="21"/>
+        </w:rPr>
+        <w:t>登分</w:t>
+      </w:r>
+    </w:p>
+    <w:p>
+      <w:pPr>
+        <w:spacing w:line="400" w:lineRule="exact"/>
+        <w:rPr>
+          <w:rFonts w:ascii="宋体" w:eastAsia="宋体" w:hAnsi="宋体"/>
+          <w:szCs w:val="21"/>
+        </w:rPr>
+      </w:pPr>
+      <w:r>
+        <w:rPr>
+          <w:rFonts w:ascii="宋体" w:eastAsia="宋体" w:hAnsi="宋体"/>
+          <w:b/>
+          <w:szCs w:val="21"/>
+        </w:rPr>
+        <w:tab/>
+      </w:r>
+      <w:r>
+        <w:rPr>
+          <w:rFonts w:ascii="宋体" w:eastAsia="宋体" w:hAnsi="宋体" w:hint="eastAsia"/>
+          <w:szCs w:val="21"/>
+        </w:rPr>
+        <w:t>教师</w:t>
+      </w:r>
+      <w:r>
+        <w:rPr>
+          <w:rFonts w:ascii="宋体" w:eastAsia="宋体" w:hAnsi="宋体" w:hint="eastAsia"/>
+          <w:szCs w:val="21"/>
+        </w:rPr>
+        <w:t>登录后可以导入自己所开设课程的成绩信息。</w:t>
+      </w:r>
+    </w:p>
+    <w:p>
+      <w:pPr>
+        <w:spacing w:line="400" w:lineRule="exact"/>
+        <w:rPr>
+          <w:rFonts w:ascii="宋体" w:eastAsia="宋体" w:hAnsi="宋体"/>
+          <w:szCs w:val="21"/>
+        </w:rPr>
+      </w:pPr>
+      <w:r>
+        <w:rPr>
+          <w:rFonts w:ascii="宋体" w:eastAsia="宋体" w:hAnsi="宋体"/>
+          <w:szCs w:val="21"/>
+        </w:rPr>
+        <w:tab/>
+      </w:r>
+    </w:p>
+    <w:p>
+      <w:pPr>
+        <w:spacing w:line="400" w:lineRule="exact"/>
+        <w:rPr>
+          <w:rFonts w:ascii="宋体" w:eastAsia="宋体" w:hAnsi="宋体"/>
+          <w:b/>
+          <w:szCs w:val="21"/>
+        </w:rPr>
+      </w:pPr>
+      <w:r>
+        <w:rPr>
+          <w:rFonts w:ascii="宋体" w:eastAsia="宋体" w:hAnsi="宋体"/>
+          <w:noProof/>
+          <w:szCs w:val="21"/>
+        </w:rPr>
+        <w:drawing>
+          <wp:anchor distT="0" distB="0" distL="114300" distR="114300" simplePos="0" relativeHeight="251676672" behindDoc="0" locked="0" layoutInCell="1" allowOverlap="1" wp14:anchorId="7733E2D3" wp14:editId="35D19526">
+            <wp:simplePos x="0" y="0"/>
+            <wp:positionH relativeFrom="column">
+              <wp:posOffset>-14605</wp:posOffset>
+            </wp:positionH>
+            <wp:positionV relativeFrom="paragraph">
+              <wp:posOffset>19685</wp:posOffset>
+            </wp:positionV>
+            <wp:extent cx="5274310" cy="1257935"/>
+            <wp:effectExtent l="0" t="0" r="2540" b="0"/>
+            <wp:wrapTopAndBottom/>
+            <wp:docPr id="22" name="图片 22"/>
+            <wp:cNvGraphicFramePr>
+              <a:graphicFrameLocks xmlns:a="http://schemas.openxmlformats.org/drawingml/2006/main" noChangeAspect="1"/>
+            </wp:cNvGraphicFramePr>
+            <a:graphic xmlns:a="http://schemas.openxmlformats.org/drawingml/2006/main">
+              <a:graphicData uri="http://schemas.openxmlformats.org/drawingml/2006/picture">
+                <pic:pic xmlns:pic="http://schemas.openxmlformats.org/drawingml/2006/picture">
+                  <pic:nvPicPr>
+                    <pic:cNvPr id="1" name=""/>
+                    <pic:cNvPicPr/>
+                  </pic:nvPicPr>
+                  <pic:blipFill>
+                    <a:blip r:embed="rId24" cstate="print">
+                      <a:extLst>
+                        <a:ext uri="{28A0092B-C50C-407E-A947-70E740481C1C}">
+                          <a14:useLocalDpi xmlns:a14="http://schemas.microsoft.com/office/drawing/2010/main" val="0"/>
+                        </a:ext>
+                      </a:extLst>
+                    </a:blip>
+                    <a:stretch>
+                      <a:fillRect/>
+                    </a:stretch>
+                  </pic:blipFill>
+                  <pic:spPr>
+                    <a:xfrm>
+                      <a:off x="0" y="0"/>
+                      <a:ext cx="5274310" cy="1257935"/>
+                    </a:xfrm>
+                    <a:prstGeom prst="rect">
+                      <a:avLst/>
+                    </a:prstGeom>
+                  </pic:spPr>
+                </pic:pic>
+              </a:graphicData>
+            </a:graphic>
+            <wp14:sizeRelH relativeFrom="page">
+              <wp14:pctWidth>0</wp14:pctWidth>
+            </wp14:sizeRelH>
+            <wp14:sizeRelV relativeFrom="page">
+              <wp14:pctHeight>0</wp14:pctHeight>
+            </wp14:sizeRelV>
+          </wp:anchor>
+        </w:drawing>
+      </w:r>
+    </w:p>
+    <w:p>
+      <w:pPr>
+        <w:spacing w:line="400" w:lineRule="exact"/>
+        <w:jc w:val="center"/>
+        <w:rPr>
+          <w:rFonts w:ascii="宋体" w:eastAsia="宋体" w:hAnsi="宋体"/>
+          <w:b/>
+          <w:sz w:val="24"/>
+          <w:szCs w:val="24"/>
+        </w:rPr>
+      </w:pPr>
+      <w:r>
+        <w:rPr>
+          <w:rFonts w:ascii="宋体" w:eastAsia="宋体" w:hAnsi="宋体" w:hint="eastAsia"/>
+          <w:b/>
+          <w:sz w:val="24"/>
+          <w:szCs w:val="24"/>
+        </w:rPr>
+        <w:t>项目技术</w:t>
+      </w:r>
+      <w:proofErr w:type="gramStart"/>
+      <w:r>
+        <w:rPr>
+          <w:rFonts w:ascii="宋体" w:eastAsia="宋体" w:hAnsi="宋体" w:hint="eastAsia"/>
+          <w:b/>
+          <w:sz w:val="24"/>
+          <w:szCs w:val="24"/>
+        </w:rPr>
+        <w:t>栈</w:t>
+      </w:r>
+      <w:proofErr w:type="gramEnd"/>
+    </w:p>
+    <w:p>
+      <w:pPr>
+        <w:spacing w:line="400" w:lineRule="exact"/>
+        <w:rPr>
+          <w:rFonts w:ascii="宋体" w:eastAsia="宋体" w:hAnsi="宋体"/>
+          <w:szCs w:val="21"/>
+        </w:rPr>
+      </w:pPr>
+      <w:r>
+        <w:rPr>
+          <w:rFonts w:ascii="宋体" w:eastAsia="宋体" w:hAnsi="宋体" w:hint="eastAsia"/>
+          <w:szCs w:val="21"/>
+        </w:rPr>
+        <w:t>数据库连接池</w:t>
+      </w:r>
+    </w:p>
+    <w:p>
+      <w:pPr>
+        <w:spacing w:line="400" w:lineRule="exact"/>
+        <w:rPr>
+          <w:rFonts w:ascii="宋体" w:eastAsia="宋体" w:hAnsi="宋体"/>
+          <w:szCs w:val="21"/>
+        </w:rPr>
+      </w:pPr>
+    </w:p>
+    <w:p>
+      <w:pPr>
+        <w:spacing w:line="400" w:lineRule="exact"/>
+        <w:rPr>
+          <w:rFonts w:ascii="宋体" w:eastAsia="宋体" w:hAnsi="宋体"/>
+          <w:szCs w:val="21"/>
+        </w:rPr>
+      </w:pPr>
+      <w:r>
+        <w:rPr>
+          <w:rFonts w:ascii="宋体" w:eastAsia="宋体" w:hAnsi="宋体" w:hint="eastAsia"/>
+          <w:szCs w:val="21"/>
+        </w:rPr>
+        <w:t>单元测试</w:t>
+      </w:r>
+    </w:p>
+    <w:p>
+      <w:pPr>
+        <w:spacing w:line="400" w:lineRule="exact"/>
+        <w:rPr>
+          <w:rFonts w:ascii="宋体" w:eastAsia="宋体" w:hAnsi="宋体"/>
+          <w:szCs w:val="21"/>
+        </w:rPr>
+      </w:pPr>
+    </w:p>
+    <w:p>
+      <w:pPr>
+        <w:spacing w:line="400" w:lineRule="exact"/>
+        <w:rPr>
+          <w:rFonts w:ascii="宋体" w:eastAsia="宋体" w:hAnsi="宋体" w:hint="eastAsia"/>
+          <w:szCs w:val="21"/>
+        </w:rPr>
+      </w:pPr>
+      <w:r>
+        <w:rPr>
+          <w:rFonts w:ascii="宋体" w:eastAsia="宋体" w:hAnsi="宋体"/>
+          <w:szCs w:val="21"/>
+        </w:rPr>
+        <w:t>……</w:t>
+      </w:r>
+      <w:bookmarkStart w:id="2" w:name="_GoBack"/>
+      <w:bookmarkEnd w:id="2"/>
     </w:p>
     <w:sectPr>
       <w:pgSz w:w="11906" w:h="16838"/>
@@ -30,6 +3536,281 @@
     </w:sectPr>
   </w:body>
 </w:document>
+</file>
+
+<file path=word/numbering.xml><?xml version="1.0" encoding="utf-8"?>
+<w:numbering xmlns:wpc="http://schemas.microsoft.com/office/word/2010/wordprocessingCanvas" xmlns:cx="http://schemas.microsoft.com/office/drawing/2014/chartex" xmlns:cx1="http://schemas.microsoft.com/office/drawing/2015/9/8/chartex" xmlns:cx2="http://schemas.microsoft.com/office/drawing/2015/10/21/chartex" xmlns:cx3="http://schemas.microsoft.com/office/drawing/2016/5/9/chartex" xmlns:cx4="http://schemas.microsoft.com/office/drawing/2016/5/10/chartex" xmlns:cx5="http://schemas.microsoft.com/office/drawing/2016/5/11/chartex" xmlns:cx6="http://schemas.microsoft.com/office/drawing/2016/5/12/chartex" xmlns:cx7="http://schemas.microsoft.com/office/drawing/2016/5/13/chartex" xmlns:cx8="http://schemas.microsoft.com/office/drawing/2016/5/14/chartex" xmlns:mc="http://schemas.openxmlformats.org/markup-compatibility/2006" xmlns:aink="http://schemas.microsoft.com/office/drawing/2016/ink" xmlns:am3d="http://schemas.microsoft.com/office/drawing/2017/model3d" xmlns:o="urn:schemas-microsoft-com:office:office" xmlns:r="http://schemas.openxmlformats.org/officeDocument/2006/relationships" xmlns:m="http://schemas.openxmlformats.org/officeDocument/2006/math" xmlns:v="urn:schemas-microsoft-com:vml" xmlns:wp14="http://schemas.microsoft.com/office/word/2010/wordprocessingDrawing" xmlns:wp="http://schemas.openxmlformats.org/drawingml/2006/wordprocessingDrawing" xmlns:w10="urn:schemas-microsoft-com:office:word" xmlns:w="http://schemas.openxmlformats.org/wordprocessingml/2006/main" xmlns:w14="http://schemas.microsoft.com/office/word/2010/wordml" xmlns:w15="http://schemas.microsoft.com/office/word/2012/wordml" xmlns:w16cid="http://schemas.microsoft.com/office/word/2016/wordml/cid" xmlns:w16se="http://schemas.microsoft.com/office/word/2015/wordml/symex" xmlns:wpg="http://schemas.microsoft.com/office/word/2010/wordprocessingGroup" xmlns:wpi="http://schemas.microsoft.com/office/word/2010/wordprocessingInk" xmlns:wne="http://schemas.microsoft.com/office/word/2006/wordml" xmlns:wps="http://schemas.microsoft.com/office/word/2010/wordprocessingShape" mc:Ignorable="w14 w15 w16se w16cid wp14">
+  <w:abstractNum w:abstractNumId="0" w15:restartNumberingAfterBreak="0">
+    <w:nsid w:val="449D0C3A"/>
+    <w:multiLevelType w:val="hybridMultilevel"/>
+    <w:tmpl w:val="26002B2E"/>
+    <w:lvl w:ilvl="0" w:tplc="694E4074">
+      <w:start w:val="1"/>
+      <w:numFmt w:val="decimal"/>
+      <w:lvlText w:val="%1."/>
+      <w:lvlJc w:val="left"/>
+      <w:pPr>
+        <w:ind w:left="360" w:hanging="360"/>
+      </w:pPr>
+      <w:rPr>
+        <w:rFonts w:hint="default"/>
+      </w:rPr>
+    </w:lvl>
+    <w:lvl w:ilvl="1" w:tplc="04090019" w:tentative="1">
+      <w:start w:val="1"/>
+      <w:numFmt w:val="lowerLetter"/>
+      <w:lvlText w:val="%2)"/>
+      <w:lvlJc w:val="left"/>
+      <w:pPr>
+        <w:ind w:left="840" w:hanging="420"/>
+      </w:pPr>
+    </w:lvl>
+    <w:lvl w:ilvl="2" w:tplc="0409001B" w:tentative="1">
+      <w:start w:val="1"/>
+      <w:numFmt w:val="lowerRoman"/>
+      <w:lvlText w:val="%3."/>
+      <w:lvlJc w:val="right"/>
+      <w:pPr>
+        <w:ind w:left="1260" w:hanging="420"/>
+      </w:pPr>
+    </w:lvl>
+    <w:lvl w:ilvl="3" w:tplc="0409000F" w:tentative="1">
+      <w:start w:val="1"/>
+      <w:numFmt w:val="decimal"/>
+      <w:lvlText w:val="%4."/>
+      <w:lvlJc w:val="left"/>
+      <w:pPr>
+        <w:ind w:left="1680" w:hanging="420"/>
+      </w:pPr>
+    </w:lvl>
+    <w:lvl w:ilvl="4" w:tplc="04090019" w:tentative="1">
+      <w:start w:val="1"/>
+      <w:numFmt w:val="lowerLetter"/>
+      <w:lvlText w:val="%5)"/>
+      <w:lvlJc w:val="left"/>
+      <w:pPr>
+        <w:ind w:left="2100" w:hanging="420"/>
+      </w:pPr>
+    </w:lvl>
+    <w:lvl w:ilvl="5" w:tplc="0409001B" w:tentative="1">
+      <w:start w:val="1"/>
+      <w:numFmt w:val="lowerRoman"/>
+      <w:lvlText w:val="%6."/>
+      <w:lvlJc w:val="right"/>
+      <w:pPr>
+        <w:ind w:left="2520" w:hanging="420"/>
+      </w:pPr>
+    </w:lvl>
+    <w:lvl w:ilvl="6" w:tplc="0409000F" w:tentative="1">
+      <w:start w:val="1"/>
+      <w:numFmt w:val="decimal"/>
+      <w:lvlText w:val="%7."/>
+      <w:lvlJc w:val="left"/>
+      <w:pPr>
+        <w:ind w:left="2940" w:hanging="420"/>
+      </w:pPr>
+    </w:lvl>
+    <w:lvl w:ilvl="7" w:tplc="04090019" w:tentative="1">
+      <w:start w:val="1"/>
+      <w:numFmt w:val="lowerLetter"/>
+      <w:lvlText w:val="%8)"/>
+      <w:lvlJc w:val="left"/>
+      <w:pPr>
+        <w:ind w:left="3360" w:hanging="420"/>
+      </w:pPr>
+    </w:lvl>
+    <w:lvl w:ilvl="8" w:tplc="0409001B" w:tentative="1">
+      <w:start w:val="1"/>
+      <w:numFmt w:val="lowerRoman"/>
+      <w:lvlText w:val="%9."/>
+      <w:lvlJc w:val="right"/>
+      <w:pPr>
+        <w:ind w:left="3780" w:hanging="420"/>
+      </w:pPr>
+    </w:lvl>
+  </w:abstractNum>
+  <w:abstractNum w:abstractNumId="1" w15:restartNumberingAfterBreak="0">
+    <w:nsid w:val="4BE56003"/>
+    <w:multiLevelType w:val="hybridMultilevel"/>
+    <w:tmpl w:val="3566F10C"/>
+    <w:lvl w:ilvl="0" w:tplc="0409000F">
+      <w:start w:val="1"/>
+      <w:numFmt w:val="decimal"/>
+      <w:lvlText w:val="%1."/>
+      <w:lvlJc w:val="left"/>
+      <w:pPr>
+        <w:ind w:left="420" w:hanging="420"/>
+      </w:pPr>
+    </w:lvl>
+    <w:lvl w:ilvl="1" w:tplc="04090019" w:tentative="1">
+      <w:start w:val="1"/>
+      <w:numFmt w:val="lowerLetter"/>
+      <w:lvlText w:val="%2)"/>
+      <w:lvlJc w:val="left"/>
+      <w:pPr>
+        <w:ind w:left="840" w:hanging="420"/>
+      </w:pPr>
+    </w:lvl>
+    <w:lvl w:ilvl="2" w:tplc="0409001B" w:tentative="1">
+      <w:start w:val="1"/>
+      <w:numFmt w:val="lowerRoman"/>
+      <w:lvlText w:val="%3."/>
+      <w:lvlJc w:val="right"/>
+      <w:pPr>
+        <w:ind w:left="1260" w:hanging="420"/>
+      </w:pPr>
+    </w:lvl>
+    <w:lvl w:ilvl="3" w:tplc="0409000F" w:tentative="1">
+      <w:start w:val="1"/>
+      <w:numFmt w:val="decimal"/>
+      <w:lvlText w:val="%4."/>
+      <w:lvlJc w:val="left"/>
+      <w:pPr>
+        <w:ind w:left="1680" w:hanging="420"/>
+      </w:pPr>
+    </w:lvl>
+    <w:lvl w:ilvl="4" w:tplc="04090019" w:tentative="1">
+      <w:start w:val="1"/>
+      <w:numFmt w:val="lowerLetter"/>
+      <w:lvlText w:val="%5)"/>
+      <w:lvlJc w:val="left"/>
+      <w:pPr>
+        <w:ind w:left="2100" w:hanging="420"/>
+      </w:pPr>
+    </w:lvl>
+    <w:lvl w:ilvl="5" w:tplc="0409001B" w:tentative="1">
+      <w:start w:val="1"/>
+      <w:numFmt w:val="lowerRoman"/>
+      <w:lvlText w:val="%6."/>
+      <w:lvlJc w:val="right"/>
+      <w:pPr>
+        <w:ind w:left="2520" w:hanging="420"/>
+      </w:pPr>
+    </w:lvl>
+    <w:lvl w:ilvl="6" w:tplc="0409000F" w:tentative="1">
+      <w:start w:val="1"/>
+      <w:numFmt w:val="decimal"/>
+      <w:lvlText w:val="%7."/>
+      <w:lvlJc w:val="left"/>
+      <w:pPr>
+        <w:ind w:left="2940" w:hanging="420"/>
+      </w:pPr>
+    </w:lvl>
+    <w:lvl w:ilvl="7" w:tplc="04090019" w:tentative="1">
+      <w:start w:val="1"/>
+      <w:numFmt w:val="lowerLetter"/>
+      <w:lvlText w:val="%8)"/>
+      <w:lvlJc w:val="left"/>
+      <w:pPr>
+        <w:ind w:left="3360" w:hanging="420"/>
+      </w:pPr>
+    </w:lvl>
+    <w:lvl w:ilvl="8" w:tplc="0409001B" w:tentative="1">
+      <w:start w:val="1"/>
+      <w:numFmt w:val="lowerRoman"/>
+      <w:lvlText w:val="%9."/>
+      <w:lvlJc w:val="right"/>
+      <w:pPr>
+        <w:ind w:left="3780" w:hanging="420"/>
+      </w:pPr>
+    </w:lvl>
+  </w:abstractNum>
+  <w:abstractNum w:abstractNumId="2" w15:restartNumberingAfterBreak="0">
+    <w:nsid w:val="6C595EF4"/>
+    <w:multiLevelType w:val="hybridMultilevel"/>
+    <w:tmpl w:val="1E50502E"/>
+    <w:lvl w:ilvl="0" w:tplc="04090013">
+      <w:start w:val="1"/>
+      <w:numFmt w:val="chineseCountingThousand"/>
+      <w:lvlText w:val="%1、"/>
+      <w:lvlJc w:val="left"/>
+      <w:pPr>
+        <w:ind w:left="420" w:hanging="420"/>
+      </w:pPr>
+    </w:lvl>
+    <w:lvl w:ilvl="1" w:tplc="04090019" w:tentative="1">
+      <w:start w:val="1"/>
+      <w:numFmt w:val="lowerLetter"/>
+      <w:lvlText w:val="%2)"/>
+      <w:lvlJc w:val="left"/>
+      <w:pPr>
+        <w:ind w:left="840" w:hanging="420"/>
+      </w:pPr>
+    </w:lvl>
+    <w:lvl w:ilvl="2" w:tplc="0409001B" w:tentative="1">
+      <w:start w:val="1"/>
+      <w:numFmt w:val="lowerRoman"/>
+      <w:lvlText w:val="%3."/>
+      <w:lvlJc w:val="right"/>
+      <w:pPr>
+        <w:ind w:left="1260" w:hanging="420"/>
+      </w:pPr>
+    </w:lvl>
+    <w:lvl w:ilvl="3" w:tplc="0409000F" w:tentative="1">
+      <w:start w:val="1"/>
+      <w:numFmt w:val="decimal"/>
+      <w:lvlText w:val="%4."/>
+      <w:lvlJc w:val="left"/>
+      <w:pPr>
+        <w:ind w:left="1680" w:hanging="420"/>
+      </w:pPr>
+    </w:lvl>
+    <w:lvl w:ilvl="4" w:tplc="04090019" w:tentative="1">
+      <w:start w:val="1"/>
+      <w:numFmt w:val="lowerLetter"/>
+      <w:lvlText w:val="%5)"/>
+      <w:lvlJc w:val="left"/>
+      <w:pPr>
+        <w:ind w:left="2100" w:hanging="420"/>
+      </w:pPr>
+    </w:lvl>
+    <w:lvl w:ilvl="5" w:tplc="0409001B" w:tentative="1">
+      <w:start w:val="1"/>
+      <w:numFmt w:val="lowerRoman"/>
+      <w:lvlText w:val="%6."/>
+      <w:lvlJc w:val="right"/>
+      <w:pPr>
+        <w:ind w:left="2520" w:hanging="420"/>
+      </w:pPr>
+    </w:lvl>
+    <w:lvl w:ilvl="6" w:tplc="0409000F" w:tentative="1">
+      <w:start w:val="1"/>
+      <w:numFmt w:val="decimal"/>
+      <w:lvlText w:val="%7."/>
+      <w:lvlJc w:val="left"/>
+      <w:pPr>
+        <w:ind w:left="2940" w:hanging="420"/>
+      </w:pPr>
+    </w:lvl>
+    <w:lvl w:ilvl="7" w:tplc="04090019" w:tentative="1">
+      <w:start w:val="1"/>
+      <w:numFmt w:val="lowerLetter"/>
+      <w:lvlText w:val="%8)"/>
+      <w:lvlJc w:val="left"/>
+      <w:pPr>
+        <w:ind w:left="3360" w:hanging="420"/>
+      </w:pPr>
+    </w:lvl>
+    <w:lvl w:ilvl="8" w:tplc="0409001B" w:tentative="1">
+      <w:start w:val="1"/>
+      <w:numFmt w:val="lowerRoman"/>
+      <w:lvlText w:val="%9."/>
+      <w:lvlJc w:val="right"/>
+      <w:pPr>
+        <w:ind w:left="3780" w:hanging="420"/>
+      </w:pPr>
+    </w:lvl>
+  </w:abstractNum>
+  <w:num w:numId="1">
+    <w:abstractNumId w:val="2"/>
+  </w:num>
+  <w:num w:numId="2">
+    <w:abstractNumId w:val="1"/>
+  </w:num>
+  <w:num w:numId="3">
+    <w:abstractNumId w:val="0"/>
+  </w:num>
+</w:numbering>
 </file>
 
 <file path=word/styles.xml><?xml version="1.0" encoding="utf-8"?>
@@ -458,6 +4239,55 @@
     <w:semiHidden/>
     <w:unhideWhenUsed/>
   </w:style>
+  <w:style w:type="table" w:styleId="a3">
+    <w:name w:val="Table Grid"/>
+    <w:basedOn w:val="a1"/>
+    <w:uiPriority w:val="39"/>
+    <w:rsid w:val="00B50737"/>
+    <w:tblPr>
+      <w:tblBorders>
+        <w:top w:val="single" w:sz="4" w:space="0" w:color="auto"/>
+        <w:left w:val="single" w:sz="4" w:space="0" w:color="auto"/>
+        <w:bottom w:val="single" w:sz="4" w:space="0" w:color="auto"/>
+        <w:right w:val="single" w:sz="4" w:space="0" w:color="auto"/>
+        <w:insideH w:val="single" w:sz="4" w:space="0" w:color="auto"/>
+        <w:insideV w:val="single" w:sz="4" w:space="0" w:color="auto"/>
+      </w:tblBorders>
+    </w:tblPr>
+  </w:style>
+  <w:style w:type="character" w:styleId="a4">
+    <w:name w:val="Hyperlink"/>
+    <w:basedOn w:val="a0"/>
+    <w:uiPriority w:val="99"/>
+    <w:unhideWhenUsed/>
+    <w:rsid w:val="009461D1"/>
+    <w:rPr>
+      <w:color w:val="0563C1" w:themeColor="hyperlink"/>
+      <w:u w:val="single"/>
+    </w:rPr>
+  </w:style>
+  <w:style w:type="character" w:styleId="a5">
+    <w:name w:val="Unresolved Mention"/>
+    <w:basedOn w:val="a0"/>
+    <w:uiPriority w:val="99"/>
+    <w:semiHidden/>
+    <w:unhideWhenUsed/>
+    <w:rsid w:val="009461D1"/>
+    <w:rPr>
+      <w:color w:val="605E5C"/>
+      <w:shd w:val="clear" w:color="auto" w:fill="E1DFDD"/>
+    </w:rPr>
+  </w:style>
+  <w:style w:type="paragraph" w:styleId="a6">
+    <w:name w:val="List Paragraph"/>
+    <w:basedOn w:val="a"/>
+    <w:uiPriority w:val="34"/>
+    <w:qFormat/>
+    <w:rsid w:val="00996080"/>
+    <w:pPr>
+      <w:ind w:firstLineChars="200" w:firstLine="420"/>
+    </w:pPr>
+  </w:style>
 </w:styles>
 </file>
 
